--- a/Documentación/Graficas.docx
+++ b/Documentación/Graficas.docx
@@ -20,17 +20,34 @@
         </w:rPr>
         <w:t>Burndown Chart</w:t>
       </w:r>
-    </w:p>
-    <w:p>
+      <w:r>
+        <w:rPr>
+          <w:b/>
+          <w:bCs/>
+          <w:sz w:val="32"/>
+          <w:szCs w:val="32"/>
+        </w:rPr>
+        <w:t xml:space="preserve"> Sprint 1</w:t>
+      </w:r>
+    </w:p>
+    <w:p>
+      <w:pPr>
+        <w:rPr>
+          <w:sz w:val="28"/>
+          <w:szCs w:val="28"/>
+        </w:rPr>
+      </w:pPr>
       <w:r>
         <w:rPr>
           <w:noProof/>
+          <w:sz w:val="28"/>
+          <w:szCs w:val="28"/>
         </w:rPr>
         <w:drawing>
-          <wp:inline distT="0" distB="0" distL="0" distR="0" wp14:anchorId="6F9EDE60" wp14:editId="3CC5F9CB">
-            <wp:extent cx="8743950" cy="3388280"/>
+          <wp:inline distT="0" distB="0" distL="0" distR="0" wp14:anchorId="6AC8FE11" wp14:editId="47DEEE87">
+            <wp:extent cx="7181850" cy="2309832"/>
             <wp:effectExtent l="0" t="0" r="0" b="0"/>
-            <wp:docPr id="175853848" name="Imagen 175853848" descr="Gráfico, Gráfico de líneas&#10;&#10;Descripción generada automáticamente"/>
+            <wp:docPr id="1245551047" name="Imagen 1" descr="Gráfico&#10;&#10;Descripción generada automáticamente con confianza baja"/>
             <wp:cNvGraphicFramePr>
               <a:graphicFrameLocks xmlns:a="http://schemas.openxmlformats.org/drawingml/2006/main" noChangeAspect="1"/>
             </wp:cNvGraphicFramePr>
@@ -38,17 +55,11 @@
               <a:graphicData uri="http://schemas.openxmlformats.org/drawingml/2006/picture">
                 <pic:pic xmlns:pic="http://schemas.openxmlformats.org/drawingml/2006/picture">
                   <pic:nvPicPr>
-                    <pic:cNvPr id="175853848" name="Imagen 175853848" descr="Gráfico, Gráfico de líneas&#10;&#10;Descripción generada automáticamente"/>
+                    <pic:cNvPr id="1245551047" name="Imagen 1" descr="Gráfico&#10;&#10;Descripción generada automáticamente con confianza baja"/>
                     <pic:cNvPicPr/>
                   </pic:nvPicPr>
                   <pic:blipFill>
-                    <a:blip r:embed="rId4">
-                      <a:extLst>
-                        <a:ext uri="{28A0092B-C50C-407E-A947-70E740481C1C}">
-                          <a14:useLocalDpi xmlns:a14="http://schemas.microsoft.com/office/drawing/2010/main" val="0"/>
-                        </a:ext>
-                      </a:extLst>
-                    </a:blip>
+                    <a:blip r:embed="rId4"/>
                     <a:stretch>
                       <a:fillRect/>
                     </a:stretch>
@@ -56,7 +67,7 @@
                   <pic:spPr>
                     <a:xfrm>
                       <a:off x="0" y="0"/>
-                      <a:ext cx="8743950" cy="3388280"/>
+                      <a:ext cx="7198406" cy="2315157"/>
                     </a:xfrm>
                     <a:prstGeom prst="rect">
                       <a:avLst/>
@@ -71,341 +82,37 @@
     </w:p>
     <w:p>
       <w:pPr>
-        <w:jc w:val="both"/>
-        <w:rPr>
-          <w:b/>
-          <w:bCs/>
-          <w:sz w:val="24"/>
-          <w:szCs w:val="24"/>
-        </w:rPr>
-      </w:pPr>
-      <w:r>
-        <w:rPr>
-          <w:b/>
-          <w:bCs/>
-          <w:sz w:val="24"/>
-          <w:szCs w:val="24"/>
-        </w:rPr>
-        <w:t>Descripción</w:t>
-      </w:r>
-    </w:p>
-    <w:p>
-      <w:pPr>
-        <w:jc w:val="both"/>
-        <w:rPr>
-          <w:sz w:val="24"/>
-          <w:szCs w:val="24"/>
-        </w:rPr>
-      </w:pPr>
-      <w:r>
-        <w:rPr>
-          <w:sz w:val="24"/>
-          <w:szCs w:val="24"/>
-        </w:rPr>
-        <w:t>Sprint: 4to Sprint</w:t>
-      </w:r>
-    </w:p>
-    <w:p>
-      <w:pPr>
-        <w:jc w:val="both"/>
-        <w:rPr>
-          <w:sz w:val="24"/>
-          <w:szCs w:val="24"/>
-        </w:rPr>
-      </w:pPr>
-      <w:r>
-        <w:rPr>
-          <w:sz w:val="24"/>
-          <w:szCs w:val="24"/>
-        </w:rPr>
-        <w:t>Fecha de Inicio del Sprint: 01/11/2023</w:t>
-      </w:r>
-    </w:p>
-    <w:p>
-      <w:pPr>
-        <w:jc w:val="both"/>
-        <w:rPr>
-          <w:sz w:val="24"/>
-          <w:szCs w:val="24"/>
-        </w:rPr>
-      </w:pPr>
-      <w:r>
-        <w:rPr>
-          <w:sz w:val="24"/>
-          <w:szCs w:val="24"/>
-        </w:rPr>
-        <w:t>Fecha de Finalización del Sprint: 07/11/2023</w:t>
-      </w:r>
-    </w:p>
-    <w:p>
-      <w:pPr>
-        <w:jc w:val="both"/>
-        <w:rPr>
-          <w:sz w:val="24"/>
-          <w:szCs w:val="24"/>
-        </w:rPr>
-      </w:pPr>
-      <w:r>
-        <w:rPr>
-          <w:sz w:val="24"/>
-          <w:szCs w:val="24"/>
-        </w:rPr>
-        <w:t xml:space="preserve">Unidades de Medida: </w:t>
-      </w:r>
-      <w:r>
-        <w:rPr>
-          <w:sz w:val="24"/>
-          <w:szCs w:val="24"/>
-        </w:rPr>
-        <w:t>Story Points</w:t>
-      </w:r>
-    </w:p>
-    <w:p>
-      <w:pPr>
-        <w:jc w:val="both"/>
-        <w:rPr>
-          <w:b/>
-          <w:bCs/>
-          <w:sz w:val="24"/>
-          <w:szCs w:val="24"/>
-        </w:rPr>
-      </w:pPr>
-    </w:p>
-    <w:p>
-      <w:pPr>
-        <w:jc w:val="both"/>
-        <w:rPr>
-          <w:b/>
-          <w:bCs/>
-          <w:sz w:val="24"/>
-          <w:szCs w:val="24"/>
-        </w:rPr>
-      </w:pPr>
-      <w:r>
-        <w:rPr>
-          <w:b/>
-          <w:bCs/>
-          <w:sz w:val="24"/>
-          <w:szCs w:val="24"/>
-        </w:rPr>
-        <w:lastRenderedPageBreak/>
-        <w:t>Objetivo:</w:t>
-      </w:r>
-    </w:p>
-    <w:p>
-      <w:pPr>
-        <w:jc w:val="both"/>
-        <w:rPr>
-          <w:sz w:val="24"/>
-          <w:szCs w:val="24"/>
-        </w:rPr>
-      </w:pPr>
-      <w:r>
-        <w:rPr>
-          <w:sz w:val="24"/>
-          <w:szCs w:val="24"/>
-        </w:rPr>
-        <w:t xml:space="preserve">El Burndown Chart muestra el progreso del 4to Sprint, que abarca desde el 01/11/2023 al 07/11/2023. El trabajo se mide en </w:t>
-      </w:r>
-      <w:r>
-        <w:rPr>
-          <w:sz w:val="24"/>
-          <w:szCs w:val="24"/>
-        </w:rPr>
-        <w:t>puntos de historia, e</w:t>
-      </w:r>
-      <w:r>
-        <w:rPr>
-          <w:sz w:val="24"/>
-          <w:szCs w:val="24"/>
-        </w:rPr>
-        <w:t>l gráfico refleja el avance de las tareas planificadas para el Sprint en los días transcurridos hasta la fecha actual.</w:t>
-      </w:r>
-    </w:p>
-    <w:p>
-      <w:pPr>
-        <w:jc w:val="both"/>
-        <w:rPr>
-          <w:b/>
-          <w:bCs/>
-          <w:sz w:val="24"/>
-          <w:szCs w:val="24"/>
-        </w:rPr>
-      </w:pPr>
-      <w:r>
-        <w:rPr>
-          <w:b/>
-          <w:bCs/>
-          <w:sz w:val="24"/>
-          <w:szCs w:val="24"/>
-        </w:rPr>
-        <w:t>Notas:</w:t>
-      </w:r>
-    </w:p>
-    <w:p>
-      <w:pPr>
-        <w:jc w:val="both"/>
-        <w:rPr>
-          <w:sz w:val="24"/>
-          <w:szCs w:val="24"/>
-        </w:rPr>
-      </w:pPr>
-      <w:r>
-        <w:rPr>
-          <w:sz w:val="24"/>
-          <w:szCs w:val="24"/>
-        </w:rPr>
-        <w:t>Las tareas "Agregar funcionalidades interactivas (JS) a la interfaz de los botones que respondan a eventos" y "Agregar funcionalidades interactivas (JS) a la interfaz de los formularios" están en proceso, y se reflejan en el gráfico como trabajo pendiente.</w:t>
-      </w:r>
-    </w:p>
-    <w:p>
-      <w:pPr>
-        <w:jc w:val="both"/>
-        <w:rPr>
-          <w:sz w:val="24"/>
-          <w:szCs w:val="24"/>
-        </w:rPr>
-      </w:pPr>
-      <w:r>
-        <w:rPr>
-          <w:sz w:val="24"/>
-          <w:szCs w:val="24"/>
-        </w:rPr>
-        <w:t>La tarea "Desarrollo de módulo de visualización del curso" aún no ha sido iniciada.</w:t>
-      </w:r>
-    </w:p>
-    <w:p>
-      <w:pPr>
-        <w:jc w:val="both"/>
-        <w:rPr>
-          <w:sz w:val="24"/>
-          <w:szCs w:val="24"/>
-        </w:rPr>
-      </w:pPr>
-      <w:r>
-        <w:rPr>
-          <w:sz w:val="24"/>
-          <w:szCs w:val="24"/>
-        </w:rPr>
-        <w:t>Este Burndown Chart proporciona una representación visual del avance del 4to Sprint y permite al equipo de desarrollo ver cómo se está progresando en relación con el trabajo planificado.</w:t>
-      </w:r>
-    </w:p>
-    <w:p>
-      <w:pPr>
-        <w:rPr>
-          <w:sz w:val="24"/>
-          <w:szCs w:val="24"/>
-        </w:rPr>
-      </w:pPr>
-    </w:p>
-    <w:p>
-      <w:pPr>
-        <w:rPr>
-          <w:sz w:val="24"/>
-          <w:szCs w:val="24"/>
-        </w:rPr>
-      </w:pPr>
-    </w:p>
-    <w:p>
-      <w:pPr>
-        <w:rPr>
-          <w:sz w:val="24"/>
-          <w:szCs w:val="24"/>
-        </w:rPr>
-      </w:pPr>
-    </w:p>
-    <w:p>
-      <w:pPr>
-        <w:rPr>
-          <w:sz w:val="24"/>
-          <w:szCs w:val="24"/>
-        </w:rPr>
-      </w:pPr>
-    </w:p>
-    <w:p>
-      <w:pPr>
-        <w:rPr>
-          <w:sz w:val="24"/>
-          <w:szCs w:val="24"/>
-        </w:rPr>
-      </w:pPr>
-    </w:p>
-    <w:p>
-      <w:pPr>
-        <w:rPr>
-          <w:sz w:val="24"/>
-          <w:szCs w:val="24"/>
-        </w:rPr>
-      </w:pPr>
-    </w:p>
-    <w:p>
-      <w:pPr>
-        <w:rPr>
-          <w:sz w:val="24"/>
-          <w:szCs w:val="24"/>
-        </w:rPr>
-      </w:pPr>
-    </w:p>
-    <w:p>
-      <w:pPr>
-        <w:rPr>
-          <w:sz w:val="24"/>
-          <w:szCs w:val="24"/>
-        </w:rPr>
-      </w:pPr>
-    </w:p>
-    <w:p>
-      <w:pPr>
-        <w:rPr>
-          <w:sz w:val="24"/>
-          <w:szCs w:val="24"/>
-        </w:rPr>
-      </w:pPr>
-    </w:p>
-    <w:p>
-      <w:pPr>
-        <w:rPr>
-          <w:sz w:val="24"/>
-          <w:szCs w:val="24"/>
-        </w:rPr>
-      </w:pPr>
-    </w:p>
-    <w:p>
-      <w:pPr>
-        <w:tabs>
-          <w:tab w:val="left" w:pos="12120"/>
-        </w:tabs>
-        <w:rPr>
-          <w:b/>
-          <w:bCs/>
-          <w:sz w:val="32"/>
-          <w:szCs w:val="32"/>
-        </w:rPr>
-      </w:pPr>
-      <w:r>
-        <w:rPr>
-          <w:b/>
-          <w:bCs/>
-          <w:sz w:val="32"/>
-          <w:szCs w:val="32"/>
-        </w:rPr>
-        <w:lastRenderedPageBreak/>
-        <w:t>Control Chart</w:t>
-      </w:r>
-    </w:p>
-    <w:p>
-      <w:pPr>
-        <w:jc w:val="center"/>
+        <w:rPr>
+          <w:sz w:val="28"/>
+          <w:szCs w:val="28"/>
+        </w:rPr>
+      </w:pPr>
+      <w:r>
+        <w:rPr>
+          <w:sz w:val="28"/>
+          <w:szCs w:val="28"/>
+        </w:rPr>
+        <w:t>Resumen Sprint 1</w:t>
+      </w:r>
+    </w:p>
+    <w:p>
+      <w:pPr>
+        <w:rPr>
+          <w:sz w:val="28"/>
+          <w:szCs w:val="28"/>
+        </w:rPr>
       </w:pPr>
       <w:r>
         <w:rPr>
           <w:noProof/>
+          <w:sz w:val="28"/>
+          <w:szCs w:val="28"/>
         </w:rPr>
         <w:drawing>
-          <wp:inline distT="0" distB="0" distL="0" distR="0" wp14:anchorId="120CB066" wp14:editId="3937C88F">
-            <wp:extent cx="7048500" cy="2599134"/>
+          <wp:inline distT="0" distB="0" distL="0" distR="0" wp14:anchorId="6D672DCA" wp14:editId="499E1941">
+            <wp:extent cx="7048500" cy="2021986"/>
             <wp:effectExtent l="0" t="0" r="0" b="0"/>
-            <wp:docPr id="416690110" name="Imagen 416690110" descr="Interfaz de usuario gráfica&#10;&#10;Descripción generada automáticamente con confianza media"/>
+            <wp:docPr id="1618590318" name="Imagen 1"/>
             <wp:cNvGraphicFramePr>
               <a:graphicFrameLocks xmlns:a="http://schemas.openxmlformats.org/drawingml/2006/main" noChangeAspect="1"/>
             </wp:cNvGraphicFramePr>
@@ -413,17 +120,11 @@
               <a:graphicData uri="http://schemas.openxmlformats.org/drawingml/2006/picture">
                 <pic:pic xmlns:pic="http://schemas.openxmlformats.org/drawingml/2006/picture">
                   <pic:nvPicPr>
-                    <pic:cNvPr id="416690110" name="Imagen 416690110" descr="Interfaz de usuario gráfica&#10;&#10;Descripción generada automáticamente con confianza media"/>
+                    <pic:cNvPr id="1618590318" name=""/>
                     <pic:cNvPicPr/>
                   </pic:nvPicPr>
                   <pic:blipFill>
-                    <a:blip r:embed="rId5">
-                      <a:extLst>
-                        <a:ext uri="{28A0092B-C50C-407E-A947-70E740481C1C}">
-                          <a14:useLocalDpi xmlns:a14="http://schemas.microsoft.com/office/drawing/2010/main" val="0"/>
-                        </a:ext>
-                      </a:extLst>
-                    </a:blip>
+                    <a:blip r:embed="rId5"/>
                     <a:stretch>
                       <a:fillRect/>
                     </a:stretch>
@@ -431,7 +132,7 @@
                   <pic:spPr>
                     <a:xfrm>
                       <a:off x="0" y="0"/>
-                      <a:ext cx="7095723" cy="2616548"/>
+                      <a:ext cx="7070484" cy="2028292"/>
                     </a:xfrm>
                     <a:prstGeom prst="rect">
                       <a:avLst/>
@@ -446,108 +147,60 @@
     </w:p>
     <w:p>
       <w:pPr>
-        <w:jc w:val="both"/>
-        <w:rPr>
-          <w:b/>
-          <w:bCs/>
-          <w:sz w:val="24"/>
-          <w:szCs w:val="24"/>
-        </w:rPr>
-      </w:pPr>
-      <w:r>
-        <w:rPr>
-          <w:b/>
-          <w:bCs/>
-          <w:sz w:val="24"/>
-          <w:szCs w:val="24"/>
-        </w:rPr>
-        <w:t>Descripción</w:t>
-      </w:r>
-    </w:p>
-    <w:p>
-      <w:pPr>
-        <w:jc w:val="both"/>
-        <w:rPr>
-          <w:sz w:val="24"/>
-          <w:szCs w:val="24"/>
-        </w:rPr>
-      </w:pPr>
-      <w:r>
-        <w:rPr>
-          <w:sz w:val="24"/>
-          <w:szCs w:val="24"/>
-        </w:rPr>
-        <w:t>En el gráfico, cada punto representa el estado de finalización de las tareas al final de un Sprint</w:t>
-      </w:r>
-      <w:r>
-        <w:rPr>
-          <w:sz w:val="24"/>
-          <w:szCs w:val="24"/>
-        </w:rPr>
-        <w:t>, l</w:t>
-      </w:r>
-      <w:r>
-        <w:rPr>
-          <w:sz w:val="24"/>
-          <w:szCs w:val="24"/>
-        </w:rPr>
-        <w:t>o que debemos observar aquí son los valores atípicos, esos puntos que se desvían significativamente de nuestra tendencia general</w:t>
-      </w:r>
-      <w:r>
-        <w:rPr>
-          <w:sz w:val="24"/>
-          <w:szCs w:val="24"/>
-        </w:rPr>
-        <w:t>, en este caso podemos notar que tenemos 3 incidencias fuera de control, es decir que tomaron más del tiempo promedio en que el equipo es capaz de finalizar una incidencia, le primer incidencia que se salió de control fue derivada del retraso del inicio del sprint 2, las dos incidencias restantes fueron derivadas de impedimentos puntuales detectados durante el desarrollo de los sprint, estos impedimentos (falla en conectividad y curva de aprendizaje pronunciada) fueron resueltos en su totalidad, pero causaron un incremento en el promedio del tiempo que el equipo tarda en resolver una incidencia</w:t>
-      </w:r>
-      <w:r>
-        <w:rPr>
-          <w:sz w:val="24"/>
-          <w:szCs w:val="24"/>
-        </w:rPr>
-        <w:t xml:space="preserve">, otro punto a destacar es que la línea de tendencia está incrementando por lo que el equipo tuvo un menor rendimiento comparado con los primeros Sprints. </w:t>
-      </w:r>
-    </w:p>
-    <w:p>
-      <w:pPr>
-        <w:rPr>
-          <w:b/>
-          <w:bCs/>
-          <w:sz w:val="32"/>
-          <w:szCs w:val="32"/>
-        </w:rPr>
-      </w:pPr>
-    </w:p>
-    <w:p>
-      <w:pPr>
-        <w:rPr>
-          <w:b/>
-          <w:bCs/>
-          <w:sz w:val="32"/>
-          <w:szCs w:val="32"/>
-        </w:rPr>
-      </w:pPr>
-      <w:r>
-        <w:rPr>
-          <w:b/>
-          <w:bCs/>
-          <w:sz w:val="32"/>
-          <w:szCs w:val="32"/>
+        <w:rPr>
+          <w:sz w:val="28"/>
+          <w:szCs w:val="28"/>
+        </w:rPr>
+      </w:pPr>
+      <w:r>
+        <w:rPr>
+          <w:sz w:val="28"/>
+          <w:szCs w:val="28"/>
+        </w:rPr>
+        <w:t>Interpretación:</w:t>
+      </w:r>
+    </w:p>
+    <w:p>
+      <w:pPr>
+        <w:rPr>
+          <w:sz w:val="28"/>
+          <w:szCs w:val="28"/>
+        </w:rPr>
+      </w:pPr>
+      <w:r>
+        <w:rPr>
+          <w:sz w:val="28"/>
+          <w:szCs w:val="28"/>
         </w:rPr>
         <w:lastRenderedPageBreak/>
-        <w:t>Cumulative Flow Diagram</w:t>
-      </w:r>
-    </w:p>
-    <w:p>
+        <w:t>Diagrama de Flujo Acumulado S</w:t>
+      </w:r>
+      <w:r>
+        <w:rPr>
+          <w:sz w:val="28"/>
+          <w:szCs w:val="28"/>
+        </w:rPr>
+        <w:t>print 1</w:t>
+      </w:r>
+    </w:p>
+    <w:p>
+      <w:pPr>
+        <w:rPr>
+          <w:sz w:val="28"/>
+          <w:szCs w:val="28"/>
+        </w:rPr>
+      </w:pPr>
       <w:r>
         <w:rPr>
           <w:noProof/>
+          <w:sz w:val="28"/>
+          <w:szCs w:val="28"/>
         </w:rPr>
         <w:drawing>
-          <wp:inline distT="0" distB="0" distL="0" distR="0" wp14:anchorId="76158984" wp14:editId="334974F4">
-            <wp:extent cx="8777590" cy="3163590"/>
-            <wp:effectExtent l="0" t="0" r="0" b="0"/>
-            <wp:docPr id="1556497867" name="Imagen 1556497867" descr="Gráfico, Histograma&#10;&#10;Descripción generada automáticamente"/>
+          <wp:inline distT="0" distB="0" distL="0" distR="0" wp14:anchorId="083D8373" wp14:editId="7F55BCD2">
+            <wp:extent cx="8258810" cy="3382645"/>
+            <wp:effectExtent l="0" t="0" r="8890" b="8255"/>
+            <wp:docPr id="620689379" name="Imagen 1"/>
             <wp:cNvGraphicFramePr>
               <a:graphicFrameLocks xmlns:a="http://schemas.openxmlformats.org/drawingml/2006/main" noChangeAspect="1"/>
             </wp:cNvGraphicFramePr>
@@ -555,17 +208,11 @@
               <a:graphicData uri="http://schemas.openxmlformats.org/drawingml/2006/picture">
                 <pic:pic xmlns:pic="http://schemas.openxmlformats.org/drawingml/2006/picture">
                   <pic:nvPicPr>
-                    <pic:cNvPr id="1556497867" name="Imagen 1556497867" descr="Gráfico, Histograma&#10;&#10;Descripción generada automáticamente"/>
+                    <pic:cNvPr id="620689379" name=""/>
                     <pic:cNvPicPr/>
                   </pic:nvPicPr>
                   <pic:blipFill>
-                    <a:blip r:embed="rId6">
-                      <a:extLst>
-                        <a:ext uri="{28A0092B-C50C-407E-A947-70E740481C1C}">
-                          <a14:useLocalDpi xmlns:a14="http://schemas.microsoft.com/office/drawing/2010/main" val="0"/>
-                        </a:ext>
-                      </a:extLst>
-                    </a:blip>
+                    <a:blip r:embed="rId6"/>
                     <a:stretch>
                       <a:fillRect/>
                     </a:stretch>
@@ -573,7 +220,7 @@
                   <pic:spPr>
                     <a:xfrm>
                       <a:off x="0" y="0"/>
-                      <a:ext cx="8777590" cy="3163590"/>
+                      <a:ext cx="8258810" cy="3382645"/>
                     </a:xfrm>
                     <a:prstGeom prst="rect">
                       <a:avLst/>
@@ -589,154 +236,1145 @@
     <w:p>
       <w:pPr>
         <w:rPr>
-          <w:b/>
-          <w:bCs/>
-          <w:sz w:val="24"/>
-          <w:szCs w:val="24"/>
-        </w:rPr>
-      </w:pPr>
-      <w:r>
-        <w:rPr>
-          <w:b/>
-          <w:bCs/>
-          <w:sz w:val="24"/>
-          <w:szCs w:val="24"/>
-        </w:rPr>
-        <w:t>Descripción</w:t>
-      </w:r>
-    </w:p>
-    <w:p>
-      <w:pPr>
-        <w:jc w:val="both"/>
-      </w:pPr>
-      <w:r>
-        <w:rPr>
-          <w:sz w:val="24"/>
-          <w:szCs w:val="24"/>
-        </w:rPr>
-        <w:t>En nuestro gráfico podemos ver</w:t>
-      </w:r>
-      <w:r>
-        <w:rPr>
-          <w:sz w:val="24"/>
-          <w:szCs w:val="24"/>
-        </w:rPr>
-        <w:t xml:space="preserve"> un flujo de trabajo constante a lo largo de los Sprints 1 al 4</w:t>
-      </w:r>
-      <w:r>
-        <w:rPr>
-          <w:sz w:val="24"/>
-          <w:szCs w:val="24"/>
-        </w:rPr>
-        <w:t>, demostrando</w:t>
-      </w:r>
-      <w:r>
-        <w:rPr>
-          <w:sz w:val="24"/>
-          <w:szCs w:val="24"/>
-        </w:rPr>
-        <w:t xml:space="preserve"> una acumulación gradual de tareas, lo que sugiere que el equipo está trabajando de manera continua y que se están iniciando y completando tareas de manera constante</w:t>
-      </w:r>
-      <w:r>
-        <w:rPr>
-          <w:sz w:val="24"/>
-          <w:szCs w:val="24"/>
-        </w:rPr>
-        <w:t>, además</w:t>
-      </w:r>
-      <w:r>
-        <w:rPr>
-          <w:sz w:val="24"/>
-          <w:szCs w:val="24"/>
+          <w:sz w:val="28"/>
+          <w:szCs w:val="28"/>
+        </w:rPr>
+      </w:pPr>
+      <w:r>
+        <w:rPr>
+          <w:sz w:val="28"/>
+          <w:szCs w:val="28"/>
+        </w:rPr>
+        <w:t>Interpretación</w:t>
+      </w:r>
+    </w:p>
+    <w:p>
+      <w:pPr>
+        <w:rPr>
+          <w:sz w:val="28"/>
+          <w:szCs w:val="28"/>
+        </w:rPr>
+      </w:pPr>
+    </w:p>
+    <w:p>
+      <w:pPr>
+        <w:rPr>
+          <w:sz w:val="28"/>
+          <w:szCs w:val="28"/>
+        </w:rPr>
+      </w:pPr>
+    </w:p>
+    <w:p>
+      <w:pPr>
+        <w:rPr>
+          <w:sz w:val="28"/>
+          <w:szCs w:val="28"/>
+        </w:rPr>
+      </w:pPr>
+    </w:p>
+    <w:p>
+      <w:pPr>
+        <w:rPr>
+          <w:sz w:val="28"/>
+          <w:szCs w:val="28"/>
+        </w:rPr>
+      </w:pPr>
+    </w:p>
+    <w:p>
+      <w:pPr>
+        <w:rPr>
+          <w:sz w:val="28"/>
+          <w:szCs w:val="28"/>
+        </w:rPr>
+      </w:pPr>
+      <w:r>
+        <w:rPr>
+          <w:sz w:val="28"/>
+          <w:szCs w:val="28"/>
+        </w:rPr>
+        <w:lastRenderedPageBreak/>
+        <w:t>Gráfico de Control Sprint 1</w:t>
+      </w:r>
+    </w:p>
+    <w:p>
+      <w:pPr>
+        <w:rPr>
+          <w:sz w:val="28"/>
+          <w:szCs w:val="28"/>
+          <w:lang w:val="en-US"/>
+        </w:rPr>
+      </w:pPr>
+      <w:r>
+        <w:rPr>
+          <w:noProof/>
+          <w:sz w:val="28"/>
+          <w:szCs w:val="28"/>
+          <w:lang w:val="en-US"/>
+        </w:rPr>
+        <w:drawing>
+          <wp:inline distT="0" distB="0" distL="0" distR="0" wp14:anchorId="1B6C825A" wp14:editId="6CBF673C">
+            <wp:extent cx="8258810" cy="3577590"/>
+            <wp:effectExtent l="0" t="0" r="8890" b="3810"/>
+            <wp:docPr id="1462806920" name="Imagen 1" descr="Interfaz de usuario gráfica, Texto, Aplicación, Correo electrónico&#10;&#10;Descripción generada automáticamente"/>
+            <wp:cNvGraphicFramePr>
+              <a:graphicFrameLocks xmlns:a="http://schemas.openxmlformats.org/drawingml/2006/main" noChangeAspect="1"/>
+            </wp:cNvGraphicFramePr>
+            <a:graphic xmlns:a="http://schemas.openxmlformats.org/drawingml/2006/main">
+              <a:graphicData uri="http://schemas.openxmlformats.org/drawingml/2006/picture">
+                <pic:pic xmlns:pic="http://schemas.openxmlformats.org/drawingml/2006/picture">
+                  <pic:nvPicPr>
+                    <pic:cNvPr id="1462806920" name="Imagen 1" descr="Interfaz de usuario gráfica, Texto, Aplicación, Correo electrónico&#10;&#10;Descripción generada automáticamente"/>
+                    <pic:cNvPicPr/>
+                  </pic:nvPicPr>
+                  <pic:blipFill>
+                    <a:blip r:embed="rId7"/>
+                    <a:stretch>
+                      <a:fillRect/>
+                    </a:stretch>
+                  </pic:blipFill>
+                  <pic:spPr>
+                    <a:xfrm>
+                      <a:off x="0" y="0"/>
+                      <a:ext cx="8258810" cy="3577590"/>
+                    </a:xfrm>
+                    <a:prstGeom prst="rect">
+                      <a:avLst/>
+                    </a:prstGeom>
+                  </pic:spPr>
+                </pic:pic>
+              </a:graphicData>
+            </a:graphic>
+          </wp:inline>
+        </w:drawing>
+      </w:r>
+    </w:p>
+    <w:p>
+      <w:pPr>
+        <w:rPr>
+          <w:sz w:val="28"/>
+          <w:szCs w:val="28"/>
+          <w:lang w:val="en-US"/>
+        </w:rPr>
+      </w:pPr>
+      <w:r>
+        <w:rPr>
+          <w:sz w:val="28"/>
+          <w:szCs w:val="28"/>
+          <w:lang w:val="en-US"/>
+        </w:rPr>
+        <w:t>Interpretación:</w:t>
+      </w:r>
+    </w:p>
+    <w:p>
+      <w:pPr>
+        <w:rPr>
+          <w:sz w:val="28"/>
+          <w:szCs w:val="28"/>
+          <w:lang w:val="en-US"/>
+        </w:rPr>
+      </w:pPr>
+    </w:p>
+    <w:p>
+      <w:pPr>
+        <w:rPr>
+          <w:sz w:val="28"/>
+          <w:szCs w:val="28"/>
+          <w:lang w:val="en-US"/>
+        </w:rPr>
+      </w:pPr>
+    </w:p>
+    <w:p>
+      <w:pPr>
+        <w:rPr>
+          <w:sz w:val="28"/>
+          <w:szCs w:val="28"/>
+          <w:lang w:val="en-US"/>
+        </w:rPr>
+      </w:pPr>
+    </w:p>
+    <w:p>
+      <w:pPr>
+        <w:rPr>
+          <w:sz w:val="28"/>
+          <w:szCs w:val="28"/>
+          <w:lang w:val="en-US"/>
+        </w:rPr>
+      </w:pPr>
+    </w:p>
+    <w:p>
+      <w:pPr>
+        <w:rPr>
+          <w:sz w:val="28"/>
+          <w:szCs w:val="28"/>
+          <w:lang w:val="en-US"/>
+        </w:rPr>
+      </w:pPr>
+      <w:r>
+        <w:rPr>
+          <w:sz w:val="28"/>
+          <w:szCs w:val="28"/>
+          <w:lang w:val="en-US"/>
+        </w:rPr>
+        <w:lastRenderedPageBreak/>
+        <w:t>Burndown Chart Sprint 2</w:t>
+      </w:r>
+    </w:p>
+    <w:p>
+      <w:pPr>
+        <w:rPr>
+          <w:sz w:val="28"/>
+          <w:szCs w:val="28"/>
+        </w:rPr>
+      </w:pPr>
+      <w:r>
+        <w:rPr>
+          <w:noProof/>
+          <w:sz w:val="28"/>
+          <w:szCs w:val="28"/>
+        </w:rPr>
+        <w:drawing>
+          <wp:inline distT="0" distB="0" distL="0" distR="0" wp14:anchorId="178B7D89" wp14:editId="55858A7F">
+            <wp:extent cx="6915150" cy="1961402"/>
+            <wp:effectExtent l="0" t="0" r="0" b="1270"/>
+            <wp:docPr id="1242646831" name="Imagen 1"/>
+            <wp:cNvGraphicFramePr>
+              <a:graphicFrameLocks xmlns:a="http://schemas.openxmlformats.org/drawingml/2006/main" noChangeAspect="1"/>
+            </wp:cNvGraphicFramePr>
+            <a:graphic xmlns:a="http://schemas.openxmlformats.org/drawingml/2006/main">
+              <a:graphicData uri="http://schemas.openxmlformats.org/drawingml/2006/picture">
+                <pic:pic xmlns:pic="http://schemas.openxmlformats.org/drawingml/2006/picture">
+                  <pic:nvPicPr>
+                    <pic:cNvPr id="1242646831" name=""/>
+                    <pic:cNvPicPr/>
+                  </pic:nvPicPr>
+                  <pic:blipFill>
+                    <a:blip r:embed="rId8"/>
+                    <a:stretch>
+                      <a:fillRect/>
+                    </a:stretch>
+                  </pic:blipFill>
+                  <pic:spPr>
+                    <a:xfrm>
+                      <a:off x="0" y="0"/>
+                      <a:ext cx="6934409" cy="1966864"/>
+                    </a:xfrm>
+                    <a:prstGeom prst="rect">
+                      <a:avLst/>
+                    </a:prstGeom>
+                  </pic:spPr>
+                </pic:pic>
+              </a:graphicData>
+            </a:graphic>
+          </wp:inline>
+        </w:drawing>
+      </w:r>
+    </w:p>
+    <w:p>
+      <w:pPr>
+        <w:rPr>
+          <w:sz w:val="28"/>
+          <w:szCs w:val="28"/>
+        </w:rPr>
+      </w:pPr>
+      <w:r>
+        <w:rPr>
+          <w:sz w:val="28"/>
+          <w:szCs w:val="28"/>
+        </w:rPr>
+        <w:t>Resumen Sprint 2</w:t>
+      </w:r>
+    </w:p>
+    <w:p>
+      <w:pPr>
+        <w:rPr>
+          <w:sz w:val="28"/>
+          <w:szCs w:val="28"/>
+        </w:rPr>
+      </w:pPr>
+      <w:r>
+        <w:rPr>
+          <w:noProof/>
+          <w:sz w:val="28"/>
+          <w:szCs w:val="28"/>
+        </w:rPr>
+        <w:drawing>
+          <wp:inline distT="0" distB="0" distL="0" distR="0" wp14:anchorId="6D1CBBAA" wp14:editId="7533DE64">
+            <wp:extent cx="6915150" cy="2232031"/>
+            <wp:effectExtent l="0" t="0" r="0" b="0"/>
+            <wp:docPr id="430649442" name="Imagen 1" descr="Interfaz de usuario gráfica, Texto, Aplicación, Correo electrónico&#10;&#10;Descripción generada automáticamente"/>
+            <wp:cNvGraphicFramePr>
+              <a:graphicFrameLocks xmlns:a="http://schemas.openxmlformats.org/drawingml/2006/main" noChangeAspect="1"/>
+            </wp:cNvGraphicFramePr>
+            <a:graphic xmlns:a="http://schemas.openxmlformats.org/drawingml/2006/main">
+              <a:graphicData uri="http://schemas.openxmlformats.org/drawingml/2006/picture">
+                <pic:pic xmlns:pic="http://schemas.openxmlformats.org/drawingml/2006/picture">
+                  <pic:nvPicPr>
+                    <pic:cNvPr id="430649442" name="Imagen 1" descr="Interfaz de usuario gráfica, Texto, Aplicación, Correo electrónico&#10;&#10;Descripción generada automáticamente"/>
+                    <pic:cNvPicPr/>
+                  </pic:nvPicPr>
+                  <pic:blipFill>
+                    <a:blip r:embed="rId9"/>
+                    <a:stretch>
+                      <a:fillRect/>
+                    </a:stretch>
+                  </pic:blipFill>
+                  <pic:spPr>
+                    <a:xfrm>
+                      <a:off x="0" y="0"/>
+                      <a:ext cx="6924336" cy="2234996"/>
+                    </a:xfrm>
+                    <a:prstGeom prst="rect">
+                      <a:avLst/>
+                    </a:prstGeom>
+                  </pic:spPr>
+                </pic:pic>
+              </a:graphicData>
+            </a:graphic>
+          </wp:inline>
+        </w:drawing>
+      </w:r>
+    </w:p>
+    <w:p>
+      <w:pPr>
+        <w:rPr>
+          <w:sz w:val="28"/>
+          <w:szCs w:val="28"/>
+        </w:rPr>
+      </w:pPr>
+      <w:r>
+        <w:rPr>
+          <w:sz w:val="28"/>
+          <w:szCs w:val="28"/>
+        </w:rPr>
+        <w:t>Interpretación:</w:t>
+      </w:r>
+    </w:p>
+    <w:p>
+      <w:pPr>
+        <w:rPr>
+          <w:sz w:val="28"/>
+          <w:szCs w:val="28"/>
+        </w:rPr>
+      </w:pPr>
+      <w:r>
+        <w:rPr>
+          <w:sz w:val="28"/>
+          <w:szCs w:val="28"/>
+        </w:rPr>
+        <w:lastRenderedPageBreak/>
+        <w:t>Di</w:t>
+      </w:r>
+      <w:r>
+        <w:rPr>
+          <w:sz w:val="28"/>
+          <w:szCs w:val="28"/>
+        </w:rPr>
+        <w:t>agrama de flujo acumulado Sprint 2</w:t>
+      </w:r>
+    </w:p>
+    <w:p>
+      <w:pPr>
+        <w:rPr>
+          <w:sz w:val="28"/>
+          <w:szCs w:val="28"/>
+        </w:rPr>
+      </w:pPr>
+      <w:r>
+        <w:rPr>
+          <w:noProof/>
+          <w:sz w:val="28"/>
+          <w:szCs w:val="28"/>
+        </w:rPr>
+        <w:drawing>
+          <wp:inline distT="0" distB="0" distL="0" distR="0" wp14:anchorId="4CE81747" wp14:editId="78CBE776">
+            <wp:extent cx="8258810" cy="3074035"/>
+            <wp:effectExtent l="0" t="0" r="8890" b="0"/>
+            <wp:docPr id="1962494010" name="Imagen 1" descr="Gráfico&#10;&#10;Descripción generada automáticamente"/>
+            <wp:cNvGraphicFramePr>
+              <a:graphicFrameLocks xmlns:a="http://schemas.openxmlformats.org/drawingml/2006/main" noChangeAspect="1"/>
+            </wp:cNvGraphicFramePr>
+            <a:graphic xmlns:a="http://schemas.openxmlformats.org/drawingml/2006/main">
+              <a:graphicData uri="http://schemas.openxmlformats.org/drawingml/2006/picture">
+                <pic:pic xmlns:pic="http://schemas.openxmlformats.org/drawingml/2006/picture">
+                  <pic:nvPicPr>
+                    <pic:cNvPr id="1962494010" name="Imagen 1" descr="Gráfico&#10;&#10;Descripción generada automáticamente"/>
+                    <pic:cNvPicPr/>
+                  </pic:nvPicPr>
+                  <pic:blipFill>
+                    <a:blip r:embed="rId10"/>
+                    <a:stretch>
+                      <a:fillRect/>
+                    </a:stretch>
+                  </pic:blipFill>
+                  <pic:spPr>
+                    <a:xfrm>
+                      <a:off x="0" y="0"/>
+                      <a:ext cx="8258810" cy="3074035"/>
+                    </a:xfrm>
+                    <a:prstGeom prst="rect">
+                      <a:avLst/>
+                    </a:prstGeom>
+                  </pic:spPr>
+                </pic:pic>
+              </a:graphicData>
+            </a:graphic>
+          </wp:inline>
+        </w:drawing>
+      </w:r>
+    </w:p>
+    <w:p>
+      <w:pPr>
+        <w:rPr>
+          <w:sz w:val="28"/>
+          <w:szCs w:val="28"/>
+        </w:rPr>
+      </w:pPr>
+      <w:r>
+        <w:rPr>
+          <w:sz w:val="28"/>
+          <w:szCs w:val="28"/>
+        </w:rPr>
+        <w:t>Interpretación:</w:t>
+      </w:r>
+    </w:p>
+    <w:p>
+      <w:pPr>
+        <w:rPr>
+          <w:sz w:val="28"/>
+          <w:szCs w:val="28"/>
+        </w:rPr>
+      </w:pPr>
+    </w:p>
+    <w:p>
+      <w:pPr>
+        <w:rPr>
+          <w:sz w:val="28"/>
+          <w:szCs w:val="28"/>
+        </w:rPr>
+      </w:pPr>
+    </w:p>
+    <w:p>
+      <w:pPr>
+        <w:rPr>
+          <w:sz w:val="28"/>
+          <w:szCs w:val="28"/>
+        </w:rPr>
+      </w:pPr>
+    </w:p>
+    <w:p>
+      <w:pPr>
+        <w:rPr>
+          <w:sz w:val="28"/>
+          <w:szCs w:val="28"/>
+        </w:rPr>
+      </w:pPr>
+    </w:p>
+    <w:p>
+      <w:pPr>
+        <w:rPr>
+          <w:sz w:val="28"/>
+          <w:szCs w:val="28"/>
+        </w:rPr>
+      </w:pPr>
+    </w:p>
+    <w:p>
+      <w:pPr>
+        <w:rPr>
+          <w:sz w:val="28"/>
+          <w:szCs w:val="28"/>
+        </w:rPr>
+      </w:pPr>
+      <w:r>
+        <w:rPr>
+          <w:sz w:val="28"/>
+          <w:szCs w:val="28"/>
+        </w:rPr>
+        <w:lastRenderedPageBreak/>
+        <w:t>Gráfico de Control Sprint 2</w:t>
+      </w:r>
+    </w:p>
+    <w:p>
+      <w:pPr>
+        <w:rPr>
+          <w:sz w:val="28"/>
+          <w:szCs w:val="28"/>
+          <w:lang w:val="en-US"/>
+        </w:rPr>
+      </w:pPr>
+      <w:r>
+        <w:rPr>
+          <w:noProof/>
+          <w:sz w:val="28"/>
+          <w:szCs w:val="28"/>
+          <w:lang w:val="en-US"/>
+        </w:rPr>
+        <w:drawing>
+          <wp:inline distT="0" distB="0" distL="0" distR="0" wp14:anchorId="33436553" wp14:editId="653E2815">
+            <wp:extent cx="8258810" cy="3768090"/>
+            <wp:effectExtent l="0" t="0" r="8890" b="3810"/>
+            <wp:docPr id="255392616" name="Imagen 1"/>
+            <wp:cNvGraphicFramePr>
+              <a:graphicFrameLocks xmlns:a="http://schemas.openxmlformats.org/drawingml/2006/main" noChangeAspect="1"/>
+            </wp:cNvGraphicFramePr>
+            <a:graphic xmlns:a="http://schemas.openxmlformats.org/drawingml/2006/main">
+              <a:graphicData uri="http://schemas.openxmlformats.org/drawingml/2006/picture">
+                <pic:pic xmlns:pic="http://schemas.openxmlformats.org/drawingml/2006/picture">
+                  <pic:nvPicPr>
+                    <pic:cNvPr id="255392616" name=""/>
+                    <pic:cNvPicPr/>
+                  </pic:nvPicPr>
+                  <pic:blipFill>
+                    <a:blip r:embed="rId11"/>
+                    <a:stretch>
+                      <a:fillRect/>
+                    </a:stretch>
+                  </pic:blipFill>
+                  <pic:spPr>
+                    <a:xfrm>
+                      <a:off x="0" y="0"/>
+                      <a:ext cx="8258810" cy="3768090"/>
+                    </a:xfrm>
+                    <a:prstGeom prst="rect">
+                      <a:avLst/>
+                    </a:prstGeom>
+                  </pic:spPr>
+                </pic:pic>
+              </a:graphicData>
+            </a:graphic>
+          </wp:inline>
+        </w:drawing>
+      </w:r>
+    </w:p>
+    <w:p>
+      <w:pPr>
+        <w:rPr>
+          <w:sz w:val="28"/>
+          <w:szCs w:val="28"/>
+          <w:lang w:val="en-US"/>
+        </w:rPr>
+      </w:pPr>
+      <w:r>
+        <w:rPr>
+          <w:sz w:val="28"/>
+          <w:szCs w:val="28"/>
+          <w:lang w:val="en-US"/>
+        </w:rPr>
+        <w:t>Interpretación:</w:t>
+      </w:r>
+    </w:p>
+    <w:p>
+      <w:pPr>
+        <w:rPr>
+          <w:sz w:val="28"/>
+          <w:szCs w:val="28"/>
+          <w:lang w:val="en-US"/>
+        </w:rPr>
+      </w:pPr>
+    </w:p>
+    <w:p>
+      <w:pPr>
+        <w:rPr>
+          <w:sz w:val="28"/>
+          <w:szCs w:val="28"/>
+          <w:lang w:val="en-US"/>
+        </w:rPr>
+      </w:pPr>
+    </w:p>
+    <w:p>
+      <w:pPr>
+        <w:rPr>
+          <w:sz w:val="28"/>
+          <w:szCs w:val="28"/>
+          <w:lang w:val="en-US"/>
+        </w:rPr>
+      </w:pPr>
+    </w:p>
+    <w:p>
+      <w:pPr>
+        <w:rPr>
+          <w:sz w:val="28"/>
+          <w:szCs w:val="28"/>
+          <w:lang w:val="en-US"/>
+        </w:rPr>
+      </w:pPr>
+      <w:r>
+        <w:rPr>
+          <w:sz w:val="28"/>
+          <w:szCs w:val="28"/>
+          <w:lang w:val="en-US"/>
+        </w:rPr>
+        <w:lastRenderedPageBreak/>
+        <w:t>Burndown Chart Sprint 3</w:t>
+      </w:r>
+    </w:p>
+    <w:p>
+      <w:pPr>
+        <w:rPr>
+          <w:sz w:val="28"/>
+          <w:szCs w:val="28"/>
+        </w:rPr>
+      </w:pPr>
+      <w:r>
+        <w:rPr>
+          <w:noProof/>
+          <w:sz w:val="28"/>
+          <w:szCs w:val="28"/>
+        </w:rPr>
+        <w:drawing>
+          <wp:inline distT="0" distB="0" distL="0" distR="0" wp14:anchorId="6249522C" wp14:editId="268DC08D">
+            <wp:extent cx="7315200" cy="2069809"/>
+            <wp:effectExtent l="0" t="0" r="0" b="6985"/>
+            <wp:docPr id="1514987251" name="Imagen 1" descr="Interfaz de usuario gráfica, Aplicación&#10;&#10;Descripción generada automáticamente"/>
+            <wp:cNvGraphicFramePr>
+              <a:graphicFrameLocks xmlns:a="http://schemas.openxmlformats.org/drawingml/2006/main" noChangeAspect="1"/>
+            </wp:cNvGraphicFramePr>
+            <a:graphic xmlns:a="http://schemas.openxmlformats.org/drawingml/2006/main">
+              <a:graphicData uri="http://schemas.openxmlformats.org/drawingml/2006/picture">
+                <pic:pic xmlns:pic="http://schemas.openxmlformats.org/drawingml/2006/picture">
+                  <pic:nvPicPr>
+                    <pic:cNvPr id="1514987251" name="Imagen 1" descr="Interfaz de usuario gráfica, Aplicación&#10;&#10;Descripción generada automáticamente"/>
+                    <pic:cNvPicPr/>
+                  </pic:nvPicPr>
+                  <pic:blipFill>
+                    <a:blip r:embed="rId12"/>
+                    <a:stretch>
+                      <a:fillRect/>
+                    </a:stretch>
+                  </pic:blipFill>
+                  <pic:spPr>
+                    <a:xfrm>
+                      <a:off x="0" y="0"/>
+                      <a:ext cx="7326508" cy="2073009"/>
+                    </a:xfrm>
+                    <a:prstGeom prst="rect">
+                      <a:avLst/>
+                    </a:prstGeom>
+                  </pic:spPr>
+                </pic:pic>
+              </a:graphicData>
+            </a:graphic>
+          </wp:inline>
+        </w:drawing>
+      </w:r>
+    </w:p>
+    <w:p>
+      <w:pPr>
+        <w:rPr>
+          <w:sz w:val="28"/>
+          <w:szCs w:val="28"/>
+        </w:rPr>
+      </w:pPr>
+      <w:r>
+        <w:rPr>
+          <w:sz w:val="28"/>
+          <w:szCs w:val="28"/>
+        </w:rPr>
+        <w:t>Resumen Sprint 3</w:t>
+      </w:r>
+    </w:p>
+    <w:p>
+      <w:pPr>
+        <w:rPr>
+          <w:sz w:val="28"/>
+          <w:szCs w:val="28"/>
+        </w:rPr>
+      </w:pPr>
+      <w:r>
+        <w:rPr>
+          <w:noProof/>
+          <w:sz w:val="28"/>
+          <w:szCs w:val="28"/>
+        </w:rPr>
+        <w:drawing>
+          <wp:inline distT="0" distB="0" distL="0" distR="0" wp14:anchorId="2F961C7F" wp14:editId="57A9A9CB">
+            <wp:extent cx="7353300" cy="2355928"/>
+            <wp:effectExtent l="0" t="0" r="0" b="6350"/>
+            <wp:docPr id="1040601600" name="Imagen 1" descr="Interfaz de usuario gráfica, Texto, Aplicación, Correo electrónico&#10;&#10;Descripción generada automáticamente"/>
+            <wp:cNvGraphicFramePr>
+              <a:graphicFrameLocks xmlns:a="http://schemas.openxmlformats.org/drawingml/2006/main" noChangeAspect="1"/>
+            </wp:cNvGraphicFramePr>
+            <a:graphic xmlns:a="http://schemas.openxmlformats.org/drawingml/2006/main">
+              <a:graphicData uri="http://schemas.openxmlformats.org/drawingml/2006/picture">
+                <pic:pic xmlns:pic="http://schemas.openxmlformats.org/drawingml/2006/picture">
+                  <pic:nvPicPr>
+                    <pic:cNvPr id="1040601600" name="Imagen 1" descr="Interfaz de usuario gráfica, Texto, Aplicación, Correo electrónico&#10;&#10;Descripción generada automáticamente"/>
+                    <pic:cNvPicPr/>
+                  </pic:nvPicPr>
+                  <pic:blipFill>
+                    <a:blip r:embed="rId13"/>
+                    <a:stretch>
+                      <a:fillRect/>
+                    </a:stretch>
+                  </pic:blipFill>
+                  <pic:spPr>
+                    <a:xfrm>
+                      <a:off x="0" y="0"/>
+                      <a:ext cx="7421382" cy="2377741"/>
+                    </a:xfrm>
+                    <a:prstGeom prst="rect">
+                      <a:avLst/>
+                    </a:prstGeom>
+                  </pic:spPr>
+                </pic:pic>
+              </a:graphicData>
+            </a:graphic>
+          </wp:inline>
+        </w:drawing>
+      </w:r>
+    </w:p>
+    <w:p>
+      <w:pPr>
+        <w:rPr>
+          <w:sz w:val="28"/>
+          <w:szCs w:val="28"/>
+        </w:rPr>
+      </w:pPr>
+      <w:r>
+        <w:rPr>
+          <w:sz w:val="28"/>
+          <w:szCs w:val="28"/>
+        </w:rPr>
+        <w:lastRenderedPageBreak/>
+        <w:t>Interpretación:</w:t>
+      </w:r>
+      <w:r>
+        <w:rPr>
+          <w:sz w:val="28"/>
+          <w:szCs w:val="28"/>
         </w:rPr>
         <w:t xml:space="preserve"> </w:t>
       </w:r>
       <w:r>
         <w:rPr>
-          <w:sz w:val="24"/>
-          <w:szCs w:val="24"/>
-        </w:rPr>
-        <w:t>o</w:t>
-      </w:r>
-      <w:r>
-        <w:rPr>
-          <w:sz w:val="24"/>
-          <w:szCs w:val="24"/>
-        </w:rPr>
-        <w:t>bservamos que las áreas que representan tareas "En proceso" y "Finalizado" mantienen una distancia constante entre ellas</w:t>
-      </w:r>
-      <w:r>
-        <w:rPr>
-          <w:sz w:val="24"/>
-          <w:szCs w:val="24"/>
+          <w:sz w:val="28"/>
+          <w:szCs w:val="28"/>
+        </w:rPr>
+        <w:t>Al principio la línea roja</w:t>
+      </w:r>
+      <w:r>
+        <w:rPr>
+          <w:sz w:val="28"/>
+          <w:szCs w:val="28"/>
+        </w:rPr>
+        <w:t xml:space="preserve"> no indica que en las tareas</w:t>
+      </w:r>
+      <w:r>
+        <w:rPr>
+          <w:sz w:val="28"/>
+          <w:szCs w:val="28"/>
+        </w:rPr>
+        <w:t xml:space="preserve"> no </w:t>
+      </w:r>
+      <w:r>
+        <w:rPr>
+          <w:sz w:val="28"/>
+          <w:szCs w:val="28"/>
+        </w:rPr>
+        <w:t>hub</w:t>
+      </w:r>
+      <w:r>
+        <w:rPr>
+          <w:sz w:val="28"/>
+          <w:szCs w:val="28"/>
+        </w:rPr>
+        <w:t>o progreso y se mantuvo el</w:t>
+      </w:r>
+      <w:r>
+        <w:rPr>
+          <w:sz w:val="28"/>
+          <w:szCs w:val="28"/>
+        </w:rPr>
+        <w:t xml:space="preserve"> mismo tiempo de esfuerzo pendiente</w:t>
+      </w:r>
+      <w:r>
+        <w:rPr>
+          <w:sz w:val="28"/>
+          <w:szCs w:val="28"/>
         </w:rPr>
         <w:t>,</w:t>
       </w:r>
       <w:r>
         <w:rPr>
-          <w:sz w:val="24"/>
-          <w:szCs w:val="24"/>
-        </w:rPr>
-        <w:t xml:space="preserve"> indica</w:t>
-      </w:r>
-      <w:r>
-        <w:rPr>
-          <w:sz w:val="24"/>
-          <w:szCs w:val="24"/>
-        </w:rPr>
-        <w:t>ndo</w:t>
-      </w:r>
-      <w:r>
-        <w:rPr>
-          <w:sz w:val="24"/>
-          <w:szCs w:val="24"/>
-        </w:rPr>
-        <w:t xml:space="preserve"> que el equipo está equilibrando eficazmente la carga de trabajo en curso con la finalización de tareas.</w:t>
-      </w:r>
-    </w:p>
-    <w:p>
-      <w:pPr>
-        <w:jc w:val="both"/>
-        <w:rPr>
-          <w:sz w:val="24"/>
-          <w:szCs w:val="24"/>
-        </w:rPr>
-      </w:pPr>
-      <w:r>
-        <w:rPr>
-          <w:sz w:val="24"/>
-          <w:szCs w:val="24"/>
-        </w:rPr>
-        <w:t>Aunque el flujo de trabajo es constante y predecible, también proporciona oportunidades para la optimización</w:t>
-      </w:r>
-      <w:r>
-        <w:rPr>
-          <w:sz w:val="24"/>
-          <w:szCs w:val="24"/>
-        </w:rPr>
-        <w:t>, a</w:t>
-      </w:r>
-      <w:r>
-        <w:rPr>
-          <w:sz w:val="24"/>
-          <w:szCs w:val="24"/>
-        </w:rPr>
-        <w:t>l observar el diagrama, podemos identificar áreas en las que podemos acelerar el flujo de trabajo o reducir el tiempo que las tareas pasan en etapas específicas</w:t>
-      </w:r>
-      <w:r>
-        <w:rPr>
-          <w:sz w:val="24"/>
-          <w:szCs w:val="24"/>
-        </w:rPr>
-        <w:t>, e</w:t>
-      </w:r>
-      <w:r>
-        <w:rPr>
-          <w:sz w:val="24"/>
-          <w:szCs w:val="24"/>
-        </w:rPr>
-        <w:t>sto puede llevar a una ejecución aún más eficiente del proyecto en futuros Sprints.</w:t>
-      </w:r>
+          <w:sz w:val="28"/>
+          <w:szCs w:val="28"/>
+        </w:rPr>
+        <w:t xml:space="preserve"> atrasando el proyecto,</w:t>
+      </w:r>
+      <w:r>
+        <w:rPr>
+          <w:sz w:val="28"/>
+          <w:szCs w:val="28"/>
+        </w:rPr>
+        <w:t xml:space="preserve"> después se empezó a trabajar y se realizaron las tareas más rápido del tiempo previsto</w:t>
+      </w:r>
+      <w:r>
+        <w:rPr>
+          <w:sz w:val="28"/>
+          <w:szCs w:val="28"/>
+        </w:rPr>
+        <w:t>, logrando concluir el sprint el 1 de noviembre del 2023.</w:t>
+      </w:r>
+    </w:p>
+    <w:p>
+      <w:pPr>
+        <w:rPr>
+          <w:sz w:val="28"/>
+          <w:szCs w:val="28"/>
+        </w:rPr>
+      </w:pPr>
+      <w:r>
+        <w:rPr>
+          <w:sz w:val="28"/>
+          <w:szCs w:val="28"/>
+        </w:rPr>
+        <w:t>Diagrama de flujo acumulado Sprint 3</w:t>
+      </w:r>
+    </w:p>
+    <w:p>
+      <w:pPr>
+        <w:rPr>
+          <w:sz w:val="28"/>
+          <w:szCs w:val="28"/>
+        </w:rPr>
+      </w:pPr>
+      <w:r>
+        <w:rPr>
+          <w:noProof/>
+          <w:sz w:val="28"/>
+          <w:szCs w:val="28"/>
+        </w:rPr>
+        <w:drawing>
+          <wp:inline distT="0" distB="0" distL="0" distR="0" wp14:anchorId="1E5057C8" wp14:editId="5429F917">
+            <wp:extent cx="8258810" cy="3187065"/>
+            <wp:effectExtent l="0" t="0" r="8890" b="0"/>
+            <wp:docPr id="298521599" name="Imagen 1"/>
+            <wp:cNvGraphicFramePr>
+              <a:graphicFrameLocks xmlns:a="http://schemas.openxmlformats.org/drawingml/2006/main" noChangeAspect="1"/>
+            </wp:cNvGraphicFramePr>
+            <a:graphic xmlns:a="http://schemas.openxmlformats.org/drawingml/2006/main">
+              <a:graphicData uri="http://schemas.openxmlformats.org/drawingml/2006/picture">
+                <pic:pic xmlns:pic="http://schemas.openxmlformats.org/drawingml/2006/picture">
+                  <pic:nvPicPr>
+                    <pic:cNvPr id="298521599" name=""/>
+                    <pic:cNvPicPr/>
+                  </pic:nvPicPr>
+                  <pic:blipFill>
+                    <a:blip r:embed="rId14"/>
+                    <a:stretch>
+                      <a:fillRect/>
+                    </a:stretch>
+                  </pic:blipFill>
+                  <pic:spPr>
+                    <a:xfrm>
+                      <a:off x="0" y="0"/>
+                      <a:ext cx="8258810" cy="3187065"/>
+                    </a:xfrm>
+                    <a:prstGeom prst="rect">
+                      <a:avLst/>
+                    </a:prstGeom>
+                  </pic:spPr>
+                </pic:pic>
+              </a:graphicData>
+            </a:graphic>
+          </wp:inline>
+        </w:drawing>
+      </w:r>
+    </w:p>
+    <w:p>
+      <w:pPr>
+        <w:rPr>
+          <w:sz w:val="28"/>
+          <w:szCs w:val="28"/>
+        </w:rPr>
+      </w:pPr>
+      <w:r>
+        <w:rPr>
+          <w:sz w:val="28"/>
+          <w:szCs w:val="28"/>
+        </w:rPr>
+        <w:t>Interpretación:</w:t>
+      </w:r>
+    </w:p>
+    <w:p>
+      <w:pPr>
+        <w:tabs>
+          <w:tab w:val="left" w:pos="11364"/>
+        </w:tabs>
+        <w:rPr>
+          <w:rFonts w:ascii="Arial" w:hAnsi="Arial" w:cs="Arial"/>
+          <w:sz w:val="24"/>
+          <w:szCs w:val="24"/>
+        </w:rPr>
+      </w:pPr>
+      <w:r>
+        <w:rPr>
+          <w:rFonts w:ascii="Arial" w:hAnsi="Arial" w:cs="Arial"/>
+          <w:sz w:val="24"/>
+          <w:szCs w:val="24"/>
+        </w:rPr>
+        <w:t>El número de tareas por realizar (Naranja) es mayor a las que ya están realizadas (morado) pero las tareas que están en curso son pocas</w:t>
+      </w:r>
+      <w:r>
+        <w:rPr>
+          <w:rFonts w:ascii="Arial" w:hAnsi="Arial" w:cs="Arial"/>
+          <w:sz w:val="24"/>
+          <w:szCs w:val="24"/>
+        </w:rPr>
+        <w:t xml:space="preserve">. </w:t>
+      </w:r>
+      <w:r>
+        <w:rPr>
+          <w:rFonts w:ascii="Arial" w:hAnsi="Arial" w:cs="Arial"/>
+          <w:sz w:val="24"/>
+          <w:szCs w:val="24"/>
+        </w:rPr>
+        <w:t>Si l</w:t>
+      </w:r>
+      <w:r>
+        <w:rPr>
+          <w:rFonts w:ascii="Arial" w:hAnsi="Arial" w:cs="Arial"/>
+          <w:sz w:val="24"/>
+          <w:szCs w:val="24"/>
+        </w:rPr>
+        <w:t>as tareas no se realizan en tiempo y forma podrían</w:t>
+      </w:r>
+      <w:r>
+        <w:rPr>
+          <w:rFonts w:ascii="Arial" w:hAnsi="Arial" w:cs="Arial"/>
+          <w:sz w:val="24"/>
+          <w:szCs w:val="24"/>
+        </w:rPr>
+        <w:t xml:space="preserve"> generar un cuello de botella en </w:t>
+      </w:r>
+      <w:r>
+        <w:rPr>
+          <w:rFonts w:ascii="Arial" w:hAnsi="Arial" w:cs="Arial"/>
+          <w:sz w:val="24"/>
+          <w:szCs w:val="24"/>
+        </w:rPr>
+        <w:t>las siguientes tareas del sprint 4 obstruyendo el flujo de trabajo</w:t>
+      </w:r>
+      <w:r>
+        <w:rPr>
+          <w:rFonts w:ascii="Arial" w:hAnsi="Arial" w:cs="Arial"/>
+          <w:sz w:val="24"/>
+          <w:szCs w:val="24"/>
+        </w:rPr>
+        <w:t xml:space="preserve"> correspondiente.</w:t>
+      </w:r>
+      <w:r>
+        <w:rPr>
+          <w:rFonts w:ascii="Arial" w:hAnsi="Arial" w:cs="Arial"/>
+          <w:sz w:val="24"/>
+          <w:szCs w:val="24"/>
+        </w:rPr>
+        <w:t xml:space="preserve"> </w:t>
+      </w:r>
+    </w:p>
+    <w:p>
+      <w:pPr>
+        <w:rPr>
+          <w:sz w:val="28"/>
+          <w:szCs w:val="28"/>
+        </w:rPr>
+      </w:pPr>
+      <w:r>
+        <w:rPr>
+          <w:sz w:val="28"/>
+          <w:szCs w:val="28"/>
+        </w:rPr>
+        <w:lastRenderedPageBreak/>
+        <w:t>Gráfico de control Sprint 3</w:t>
+      </w:r>
+    </w:p>
+    <w:p>
+      <w:pPr>
+        <w:rPr>
+          <w:sz w:val="28"/>
+          <w:szCs w:val="28"/>
+        </w:rPr>
+      </w:pPr>
+      <w:r>
+        <w:rPr>
+          <w:noProof/>
+          <w:sz w:val="28"/>
+          <w:szCs w:val="28"/>
+        </w:rPr>
+        <w:drawing>
+          <wp:inline distT="0" distB="0" distL="0" distR="0" wp14:anchorId="1E26AE83" wp14:editId="0E3D32F0">
+            <wp:extent cx="8258810" cy="3566160"/>
+            <wp:effectExtent l="0" t="0" r="8890" b="0"/>
+            <wp:docPr id="1472921574" name="Imagen 1" descr="Interfaz de usuario gráfica, Texto, Aplicación, Correo electrónico&#10;&#10;Descripción generada automáticamente"/>
+            <wp:cNvGraphicFramePr>
+              <a:graphicFrameLocks xmlns:a="http://schemas.openxmlformats.org/drawingml/2006/main" noChangeAspect="1"/>
+            </wp:cNvGraphicFramePr>
+            <a:graphic xmlns:a="http://schemas.openxmlformats.org/drawingml/2006/main">
+              <a:graphicData uri="http://schemas.openxmlformats.org/drawingml/2006/picture">
+                <pic:pic xmlns:pic="http://schemas.openxmlformats.org/drawingml/2006/picture">
+                  <pic:nvPicPr>
+                    <pic:cNvPr id="1472921574" name="Imagen 1" descr="Interfaz de usuario gráfica, Texto, Aplicación, Correo electrónico&#10;&#10;Descripción generada automáticamente"/>
+                    <pic:cNvPicPr/>
+                  </pic:nvPicPr>
+                  <pic:blipFill>
+                    <a:blip r:embed="rId15"/>
+                    <a:stretch>
+                      <a:fillRect/>
+                    </a:stretch>
+                  </pic:blipFill>
+                  <pic:spPr>
+                    <a:xfrm>
+                      <a:off x="0" y="0"/>
+                      <a:ext cx="8258810" cy="3566160"/>
+                    </a:xfrm>
+                    <a:prstGeom prst="rect">
+                      <a:avLst/>
+                    </a:prstGeom>
+                  </pic:spPr>
+                </pic:pic>
+              </a:graphicData>
+            </a:graphic>
+          </wp:inline>
+        </w:drawing>
+      </w:r>
+    </w:p>
+    <w:p>
+      <w:pPr>
+        <w:rPr>
+          <w:sz w:val="28"/>
+          <w:szCs w:val="28"/>
+        </w:rPr>
+      </w:pPr>
+      <w:r>
+        <w:rPr>
+          <w:sz w:val="28"/>
+          <w:szCs w:val="28"/>
+        </w:rPr>
+        <w:t>Interpretación:</w:t>
+      </w:r>
+    </w:p>
+    <w:p>
+      <w:pPr>
+        <w:tabs>
+          <w:tab w:val="left" w:pos="11976"/>
+        </w:tabs>
+        <w:rPr>
+          <w:rFonts w:ascii="Arial" w:hAnsi="Arial" w:cs="Arial"/>
+          <w:sz w:val="24"/>
+          <w:szCs w:val="24"/>
+        </w:rPr>
+      </w:pPr>
+      <w:r>
+        <w:rPr>
+          <w:rFonts w:ascii="Arial" w:hAnsi="Arial" w:cs="Arial"/>
+          <w:sz w:val="24"/>
+          <w:szCs w:val="24"/>
+        </w:rPr>
+        <w:t xml:space="preserve">La línea roja nos da el promedio de los días en las que se realizaron las tareas (aproximadamente 3 </w:t>
+      </w:r>
+      <w:r>
+        <w:rPr>
+          <w:rFonts w:ascii="Arial" w:hAnsi="Arial" w:cs="Arial"/>
+          <w:sz w:val="24"/>
+          <w:szCs w:val="24"/>
+        </w:rPr>
+        <w:t>días</w:t>
+      </w:r>
+      <w:r>
+        <w:rPr>
+          <w:rFonts w:ascii="Arial" w:hAnsi="Arial" w:cs="Arial"/>
+          <w:sz w:val="24"/>
+          <w:szCs w:val="24"/>
+        </w:rPr>
+        <w:t xml:space="preserve">). </w:t>
+      </w:r>
+      <w:r>
+        <w:rPr>
+          <w:rFonts w:ascii="Arial" w:hAnsi="Arial" w:cs="Arial"/>
+          <w:sz w:val="24"/>
+          <w:szCs w:val="24"/>
+        </w:rPr>
+        <w:t xml:space="preserve">La línea azul nos indica </w:t>
+      </w:r>
+      <w:r>
+        <w:rPr>
+          <w:rFonts w:ascii="Arial" w:hAnsi="Arial" w:cs="Arial"/>
+          <w:sz w:val="24"/>
+          <w:szCs w:val="24"/>
+        </w:rPr>
+        <w:t>la variación de las tareas realizadas</w:t>
+      </w:r>
+      <w:r>
+        <w:rPr>
+          <w:rFonts w:ascii="Arial" w:hAnsi="Arial" w:cs="Arial"/>
+          <w:sz w:val="24"/>
+          <w:szCs w:val="24"/>
+        </w:rPr>
+        <w:t>, el cual</w:t>
+      </w:r>
+      <w:r>
+        <w:rPr>
+          <w:rFonts w:ascii="Arial" w:hAnsi="Arial" w:cs="Arial"/>
+          <w:sz w:val="24"/>
+          <w:szCs w:val="24"/>
+        </w:rPr>
+        <w:t xml:space="preserve"> el</w:t>
+      </w:r>
+      <w:r>
+        <w:rPr>
+          <w:rFonts w:ascii="Arial" w:hAnsi="Arial" w:cs="Arial"/>
+          <w:sz w:val="24"/>
+          <w:szCs w:val="24"/>
+        </w:rPr>
+        <w:t xml:space="preserve"> equipo ha realizado un trabajo eficiente</w:t>
+      </w:r>
+      <w:r>
+        <w:rPr>
+          <w:rFonts w:ascii="Arial" w:hAnsi="Arial" w:cs="Arial"/>
+          <w:sz w:val="24"/>
+          <w:szCs w:val="24"/>
+        </w:rPr>
+        <w:t>. La zona celeste nos da el tiempo de rango de error, el cual es demasiada ancha, lo que significa que nuestro proceso es poco predecible</w:t>
+      </w:r>
+      <w:r>
+        <w:rPr>
+          <w:rFonts w:ascii="Arial" w:hAnsi="Arial" w:cs="Arial"/>
+          <w:sz w:val="24"/>
+          <w:szCs w:val="24"/>
+        </w:rPr>
+        <w:t xml:space="preserve">, </w:t>
+      </w:r>
+      <w:r>
+        <w:rPr>
+          <w:rFonts w:ascii="Arial" w:hAnsi="Arial" w:cs="Arial"/>
+          <w:sz w:val="24"/>
+          <w:szCs w:val="24"/>
+        </w:rPr>
+        <w:t>por lo tanto se necesita tener más constancia en el desarrollo de las tareas</w:t>
+      </w:r>
+      <w:r>
+        <w:rPr>
+          <w:rFonts w:ascii="Arial" w:hAnsi="Arial" w:cs="Arial"/>
+          <w:sz w:val="24"/>
+          <w:szCs w:val="24"/>
+        </w:rPr>
+        <w:t>, además podemos observar que durante este Sprint tuvimos dos incidencias que sobrepasaron nuest</w:t>
+      </w:r>
+      <w:r>
+        <w:rPr>
+          <w:rFonts w:ascii="Arial" w:hAnsi="Arial" w:cs="Arial"/>
+          <w:sz w:val="24"/>
+          <w:szCs w:val="24"/>
+        </w:rPr>
+        <w:t>ra eficiencia, por lo que para el próximo Sprint se ajustarán aún más las tareas.</w:t>
+      </w:r>
+    </w:p>
+    <w:p>
+      <w:pPr>
+        <w:rPr>
+          <w:sz w:val="28"/>
+          <w:szCs w:val="28"/>
+        </w:rPr>
+      </w:pPr>
     </w:p>
     <w:sectPr>
       <w:pgSz w:w="15840" w:h="12240" w:orient="landscape"/>

--- a/Documentación/Graficas.docx
+++ b/Documentación/Graficas.docx
@@ -1,33 +1,64 @@
 
 <file path=word/document.xml><?xml version="1.0" encoding="utf-8"?>
-<w:document xmlns:wpc="http://schemas.microsoft.com/office/word/2010/wordprocessingCanvas" xmlns:cx="http://schemas.microsoft.com/office/drawing/2014/chartex" xmlns:cx1="http://schemas.microsoft.com/office/drawing/2015/9/8/chartex" xmlns:cx2="http://schemas.microsoft.com/office/drawing/2015/10/21/chartex" xmlns:cx3="http://schemas.microsoft.com/office/drawing/2016/5/9/chartex" xmlns:cx4="http://schemas.microsoft.com/office/drawing/2016/5/10/chartex" xmlns:cx5="http://schemas.microsoft.com/office/drawing/2016/5/11/chartex" xmlns:cx6="http://schemas.microsoft.com/office/drawing/2016/5/12/chartex" xmlns:cx7="http://schemas.microsoft.com/office/drawing/2016/5/13/chartex" xmlns:cx8="http://schemas.microsoft.com/office/drawing/2016/5/14/chartex" xmlns:mc="http://schemas.openxmlformats.org/markup-compatibility/2006" xmlns:aink="http://schemas.microsoft.com/office/drawing/2016/ink" xmlns:am3d="http://schemas.microsoft.com/office/drawing/2017/model3d" xmlns:o="urn:schemas-microsoft-com:office:office" xmlns:oel="http://schemas.microsoft.com/office/2019/extlst" xmlns:r="http://schemas.openxmlformats.org/officeDocument/2006/relationships" xmlns:m="http://schemas.openxmlformats.org/officeDocument/2006/math" xmlns:v="urn:schemas-microsoft-com:vml" xmlns:wp14="http://schemas.microsoft.com/office/word/2010/wordprocessingDrawing" xmlns:wp="http://schemas.openxmlformats.org/drawingml/2006/wordprocessingDrawing" xmlns:w10="urn:schemas-microsoft-com:office:word" xmlns:w="http://schemas.openxmlformats.org/wordprocessingml/2006/main" xmlns:w14="http://schemas.microsoft.com/office/word/2010/wordml" xmlns:w15="http://schemas.microsoft.com/office/word/2012/wordml" xmlns:w16cex="http://schemas.microsoft.com/office/word/2018/wordml/cex" xmlns:w16cid="http://schemas.microsoft.com/office/word/2016/wordml/cid" xmlns:w16="http://schemas.microsoft.com/office/word/2018/wordml" xmlns:w16sdtdh="http://schemas.microsoft.com/office/word/2020/wordml/sdtdatahash" xmlns:w16se="http://schemas.microsoft.com/office/word/2015/wordml/symex" xmlns:wpg="http://schemas.microsoft.com/office/word/2010/wordprocessingGroup" xmlns:wpi="http://schemas.microsoft.com/office/word/2010/wordprocessingInk" xmlns:wne="http://schemas.microsoft.com/office/word/2006/wordml" xmlns:wps="http://schemas.microsoft.com/office/word/2010/wordprocessingShape" mc:Ignorable="w14 w15 w16se w16cid w16 w16cex w16sdtdh wp14">
+<w:document xmlns:wpc="http://schemas.microsoft.com/office/word/2010/wordprocessingCanvas" xmlns:cx="http://schemas.microsoft.com/office/drawing/2014/chartex" xmlns:cx1="http://schemas.microsoft.com/office/drawing/2015/9/8/chartex" xmlns:cx2="http://schemas.microsoft.com/office/drawing/2015/10/21/chartex" xmlns:cx3="http://schemas.microsoft.com/office/drawing/2016/5/9/chartex" xmlns:cx4="http://schemas.microsoft.com/office/drawing/2016/5/10/chartex" xmlns:cx5="http://schemas.microsoft.com/office/drawing/2016/5/11/chartex" xmlns:cx6="http://schemas.microsoft.com/office/drawing/2016/5/12/chartex" xmlns:cx7="http://schemas.microsoft.com/office/drawing/2016/5/13/chartex" xmlns:cx8="http://schemas.microsoft.com/office/drawing/2016/5/14/chartex" xmlns:mc="http://schemas.openxmlformats.org/markup-compatibility/2006" xmlns:aink="http://schemas.microsoft.com/office/drawing/2016/ink" xmlns:am3d="http://schemas.microsoft.com/office/drawing/2017/model3d" xmlns:o="urn:schemas-microsoft-com:office:office" xmlns:r="http://schemas.openxmlformats.org/officeDocument/2006/relationships" xmlns:m="http://schemas.openxmlformats.org/officeDocument/2006/math" xmlns:v="urn:schemas-microsoft-com:vml" xmlns:wp14="http://schemas.microsoft.com/office/word/2010/wordprocessingDrawing" xmlns:wp="http://schemas.openxmlformats.org/drawingml/2006/wordprocessingDrawing" xmlns:w10="urn:schemas-microsoft-com:office:word" xmlns:w="http://schemas.openxmlformats.org/wordprocessingml/2006/main" xmlns:w14="http://schemas.microsoft.com/office/word/2010/wordml" xmlns:w15="http://schemas.microsoft.com/office/word/2012/wordml" xmlns:w16cex="http://schemas.microsoft.com/office/word/2018/wordml/cex" xmlns:w16cid="http://schemas.microsoft.com/office/word/2016/wordml/cid" xmlns:w16="http://schemas.microsoft.com/office/word/2018/wordml" xmlns:w16sdtdh="http://schemas.microsoft.com/office/word/2020/wordml/sdtdatahash" xmlns:w16se="http://schemas.microsoft.com/office/word/2015/wordml/symex" xmlns:wpg="http://schemas.microsoft.com/office/word/2010/wordprocessingGroup" xmlns:wpi="http://schemas.microsoft.com/office/word/2010/wordprocessingInk" xmlns:wne="http://schemas.microsoft.com/office/word/2006/wordml" xmlns:wps="http://schemas.microsoft.com/office/word/2010/wordprocessingShape" mc:Ignorable="w14 w15 w16se w16cid w16 w16cex w16sdtdh wp14">
   <w:body>
     <w:p>
       <w:pPr>
-        <w:rPr>
-          <w:b/>
-          <w:bCs/>
-          <w:sz w:val="32"/>
-          <w:szCs w:val="32"/>
-        </w:rPr>
-      </w:pPr>
-      <w:r>
-        <w:rPr>
-          <w:b/>
-          <w:bCs/>
-          <w:sz w:val="32"/>
-          <w:szCs w:val="32"/>
-        </w:rPr>
-        <w:t>Burndown Chart</w:t>
-      </w:r>
-      <w:r>
-        <w:rPr>
-          <w:b/>
-          <w:bCs/>
-          <w:sz w:val="32"/>
-          <w:szCs w:val="32"/>
-        </w:rPr>
-        <w:t xml:space="preserve"> Sprint 1</w:t>
+        <w:jc w:val="center"/>
+        <w:rPr>
+          <w:b/>
+          <w:bCs/>
+          <w:sz w:val="32"/>
+          <w:szCs w:val="32"/>
+        </w:rPr>
+      </w:pPr>
+      <w:r>
+        <w:rPr>
+          <w:b/>
+          <w:bCs/>
+          <w:sz w:val="32"/>
+          <w:szCs w:val="32"/>
+        </w:rPr>
+        <w:t>SPRINT 1</w:t>
+      </w:r>
+    </w:p>
+    <w:p>
+      <w:pPr>
+        <w:rPr>
+          <w:b/>
+          <w:bCs/>
+          <w:sz w:val="32"/>
+          <w:szCs w:val="32"/>
+        </w:rPr>
+      </w:pPr>
+      <w:proofErr w:type="spellStart"/>
+      <w:r>
+        <w:rPr>
+          <w:b/>
+          <w:bCs/>
+          <w:sz w:val="32"/>
+          <w:szCs w:val="32"/>
+        </w:rPr>
+        <w:t>Burndown</w:t>
+      </w:r>
+      <w:proofErr w:type="spellEnd"/>
+      <w:r>
+        <w:rPr>
+          <w:b/>
+          <w:bCs/>
+          <w:sz w:val="32"/>
+          <w:szCs w:val="32"/>
+        </w:rPr>
+        <w:t xml:space="preserve"> Chart</w:t>
+      </w:r>
+      <w:r>
+        <w:rPr>
+          <w:b/>
+          <w:bCs/>
+          <w:sz w:val="32"/>
+          <w:szCs w:val="32"/>
+        </w:rPr>
+        <w:t xml:space="preserve"> </w:t>
       </w:r>
     </w:p>
     <w:p>
@@ -147,40 +178,96 @@
     </w:p>
     <w:p>
       <w:pPr>
-        <w:rPr>
-          <w:sz w:val="28"/>
-          <w:szCs w:val="28"/>
-        </w:rPr>
-      </w:pPr>
-      <w:r>
-        <w:rPr>
-          <w:sz w:val="28"/>
-          <w:szCs w:val="28"/>
-        </w:rPr>
+        <w:jc w:val="both"/>
+        <w:rPr>
+          <w:sz w:val="24"/>
+          <w:szCs w:val="24"/>
+        </w:rPr>
+      </w:pPr>
+      <w:r>
+        <w:rPr>
+          <w:b/>
+          <w:bCs/>
+          <w:sz w:val="28"/>
+          <w:szCs w:val="28"/>
+        </w:rPr>
+        <w:lastRenderedPageBreak/>
         <w:t>Interpretación:</w:t>
       </w:r>
-    </w:p>
-    <w:p>
-      <w:pPr>
-        <w:rPr>
-          <w:sz w:val="28"/>
-          <w:szCs w:val="28"/>
-        </w:rPr>
-      </w:pPr>
-      <w:r>
-        <w:rPr>
-          <w:sz w:val="28"/>
-          <w:szCs w:val="28"/>
-        </w:rPr>
-        <w:lastRenderedPageBreak/>
-        <w:t>Diagrama de Flujo Acumulado S</w:t>
-      </w:r>
-      <w:r>
-        <w:rPr>
-          <w:sz w:val="28"/>
-          <w:szCs w:val="28"/>
-        </w:rPr>
-        <w:t>print 1</w:t>
+      <w:r>
+        <w:rPr>
+          <w:sz w:val="28"/>
+          <w:szCs w:val="28"/>
+        </w:rPr>
+        <w:t xml:space="preserve"> </w:t>
+      </w:r>
+      <w:r>
+        <w:rPr>
+          <w:sz w:val="28"/>
+          <w:szCs w:val="28"/>
+        </w:rPr>
+        <w:t>La gráfica de quemado muestra un progreso constante y positivo durante el sprint</w:t>
+      </w:r>
+      <w:r>
+        <w:rPr>
+          <w:sz w:val="28"/>
+          <w:szCs w:val="28"/>
+        </w:rPr>
+        <w:t xml:space="preserve">, </w:t>
+      </w:r>
+      <w:r>
+        <w:rPr>
+          <w:sz w:val="28"/>
+          <w:szCs w:val="28"/>
+        </w:rPr>
+        <w:t>la línea de quemado indica que el equipo estaba avanzando de acuerdo con el plan inicial</w:t>
+      </w:r>
+      <w:r>
+        <w:rPr>
+          <w:sz w:val="28"/>
+          <w:szCs w:val="28"/>
+        </w:rPr>
+        <w:t>, l</w:t>
+      </w:r>
+      <w:r>
+        <w:rPr>
+          <w:sz w:val="28"/>
+          <w:szCs w:val="28"/>
+        </w:rPr>
+        <w:t>a mayor parte de las tareas planificadas se completaron según lo programado</w:t>
+      </w:r>
+      <w:r>
+        <w:rPr>
+          <w:sz w:val="28"/>
+          <w:szCs w:val="28"/>
+        </w:rPr>
+        <w:t xml:space="preserve">, </w:t>
+      </w:r>
+      <w:r>
+        <w:rPr>
+          <w:sz w:val="28"/>
+          <w:szCs w:val="28"/>
+        </w:rPr>
+        <w:t>la última tarea de este sprint (Eliminar Curso) fue reprogramada al siguiente sprint de acuerdo a lo visto en la retrospectiva de este primer sprint.</w:t>
+      </w:r>
+    </w:p>
+    <w:p>
+      <w:pPr>
+        <w:rPr>
+          <w:b/>
+          <w:bCs/>
+          <w:sz w:val="32"/>
+          <w:szCs w:val="32"/>
+        </w:rPr>
+      </w:pPr>
+      <w:r>
+        <w:rPr>
+          <w:b/>
+          <w:bCs/>
+          <w:sz w:val="32"/>
+          <w:szCs w:val="32"/>
+        </w:rPr>
+        <w:t>Diagrama de Flujo Acumulado Sprint 1</w:t>
       </w:r>
     </w:p>
     <w:p>
@@ -235,64 +322,153 @@
     </w:p>
     <w:p>
       <w:pPr>
-        <w:rPr>
-          <w:sz w:val="28"/>
-          <w:szCs w:val="28"/>
-        </w:rPr>
-      </w:pPr>
-      <w:r>
-        <w:rPr>
+        <w:jc w:val="both"/>
+        <w:rPr>
+          <w:sz w:val="28"/>
+          <w:szCs w:val="28"/>
+        </w:rPr>
+      </w:pPr>
+      <w:r>
+        <w:rPr>
+          <w:b/>
+          <w:bCs/>
           <w:sz w:val="28"/>
           <w:szCs w:val="28"/>
         </w:rPr>
         <w:t>Interpretación</w:t>
       </w:r>
-    </w:p>
-    <w:p>
-      <w:pPr>
-        <w:rPr>
-          <w:sz w:val="28"/>
-          <w:szCs w:val="28"/>
-        </w:rPr>
-      </w:pPr>
-    </w:p>
-    <w:p>
-      <w:pPr>
-        <w:rPr>
-          <w:sz w:val="28"/>
-          <w:szCs w:val="28"/>
-        </w:rPr>
-      </w:pPr>
-    </w:p>
-    <w:p>
-      <w:pPr>
-        <w:rPr>
-          <w:sz w:val="28"/>
-          <w:szCs w:val="28"/>
-        </w:rPr>
-      </w:pPr>
-    </w:p>
-    <w:p>
-      <w:pPr>
-        <w:rPr>
-          <w:sz w:val="28"/>
-          <w:szCs w:val="28"/>
-        </w:rPr>
-      </w:pPr>
-    </w:p>
-    <w:p>
-      <w:pPr>
-        <w:rPr>
-          <w:sz w:val="28"/>
-          <w:szCs w:val="28"/>
-        </w:rPr>
-      </w:pPr>
+      <w:r>
+        <w:rPr>
+          <w:b/>
+          <w:bCs/>
+          <w:sz w:val="28"/>
+          <w:szCs w:val="28"/>
+        </w:rPr>
+        <w:t>:</w:t>
+      </w:r>
+      <w:r>
+        <w:rPr>
+          <w:sz w:val="28"/>
+          <w:szCs w:val="28"/>
+        </w:rPr>
+        <w:t xml:space="preserve"> </w:t>
+      </w:r>
+      <w:r>
+        <w:rPr>
+          <w:sz w:val="28"/>
+          <w:szCs w:val="28"/>
+        </w:rPr>
+        <w:t>La mayoría de las tareas del</w:t>
+      </w:r>
+      <w:r>
+        <w:rPr>
+          <w:sz w:val="28"/>
+          <w:szCs w:val="28"/>
+        </w:rPr>
+        <w:t xml:space="preserve"> sprint</w:t>
+      </w:r>
+      <w:r>
+        <w:rPr>
+          <w:sz w:val="28"/>
+          <w:szCs w:val="28"/>
+        </w:rPr>
+        <w:t xml:space="preserve"> se muestran como completadas, reflejando el progreso general </w:t>
+      </w:r>
+      <w:r>
+        <w:rPr>
+          <w:sz w:val="28"/>
+          <w:szCs w:val="28"/>
+        </w:rPr>
+        <w:t xml:space="preserve">y sin contratiempos </w:t>
+      </w:r>
+      <w:r>
+        <w:rPr>
+          <w:sz w:val="28"/>
+          <w:szCs w:val="28"/>
+        </w:rPr>
+        <w:t>del equipo</w:t>
+      </w:r>
+      <w:r>
+        <w:rPr>
+          <w:sz w:val="28"/>
+          <w:szCs w:val="28"/>
+        </w:rPr>
+        <w:t>, pero podemos apreciar en l</w:t>
+      </w:r>
+      <w:r>
+        <w:rPr>
+          <w:sz w:val="28"/>
+          <w:szCs w:val="28"/>
+        </w:rPr>
+        <w:t>a parte de la gráfica donde la acumulación se detiene</w:t>
+      </w:r>
+      <w:r>
+        <w:rPr>
+          <w:sz w:val="28"/>
+          <w:szCs w:val="28"/>
+        </w:rPr>
+        <w:t xml:space="preserve"> </w:t>
+      </w:r>
+      <w:r>
+        <w:rPr>
+          <w:sz w:val="28"/>
+          <w:szCs w:val="28"/>
+        </w:rPr>
+        <w:t>indica la tarea que no se completó y se trasladó al próximo sprint</w:t>
+      </w:r>
+      <w:r>
+        <w:rPr>
+          <w:sz w:val="28"/>
+          <w:szCs w:val="28"/>
+        </w:rPr>
+        <w:t>, e</w:t>
+      </w:r>
+      <w:r>
+        <w:rPr>
+          <w:sz w:val="28"/>
+          <w:szCs w:val="28"/>
+        </w:rPr>
+        <w:t xml:space="preserve">ste punto </w:t>
+      </w:r>
+      <w:r>
+        <w:rPr>
+          <w:sz w:val="28"/>
+          <w:szCs w:val="28"/>
+        </w:rPr>
+        <w:t xml:space="preserve">especialmente </w:t>
+      </w:r>
+      <w:r>
+        <w:rPr>
+          <w:sz w:val="28"/>
+          <w:szCs w:val="28"/>
+        </w:rPr>
+        <w:t xml:space="preserve">resalta que hay trabajo </w:t>
+      </w:r>
       <w:r>
         <w:rPr>
           <w:sz w:val="28"/>
           <w:szCs w:val="28"/>
         </w:rPr>
         <w:lastRenderedPageBreak/>
+        <w:t>pendiente y proporciona una visión clara de cuánto trabajo se completó en comparación con la capacidad total del equipo.</w:t>
+      </w:r>
+    </w:p>
+    <w:p>
+      <w:pPr>
+        <w:rPr>
+          <w:b/>
+          <w:bCs/>
+          <w:sz w:val="32"/>
+          <w:szCs w:val="32"/>
+        </w:rPr>
+      </w:pPr>
+      <w:r>
+        <w:rPr>
+          <w:b/>
+          <w:bCs/>
+          <w:sz w:val="32"/>
+          <w:szCs w:val="32"/>
+        </w:rPr>
         <w:t>Gráfico de Control Sprint 1</w:t>
       </w:r>
     </w:p>
@@ -350,73 +526,314 @@
     </w:p>
     <w:p>
       <w:pPr>
-        <w:rPr>
-          <w:sz w:val="28"/>
-          <w:szCs w:val="28"/>
-          <w:lang w:val="en-US"/>
-        </w:rPr>
-      </w:pPr>
-      <w:r>
-        <w:rPr>
-          <w:sz w:val="28"/>
-          <w:szCs w:val="28"/>
-          <w:lang w:val="en-US"/>
+        <w:jc w:val="both"/>
+        <w:rPr>
+          <w:sz w:val="28"/>
+          <w:szCs w:val="28"/>
+        </w:rPr>
+      </w:pPr>
+      <w:r>
+        <w:rPr>
+          <w:b/>
+          <w:bCs/>
+          <w:sz w:val="28"/>
+          <w:szCs w:val="28"/>
         </w:rPr>
         <w:t>Interpretación:</w:t>
       </w:r>
-    </w:p>
-    <w:p>
-      <w:pPr>
-        <w:rPr>
-          <w:sz w:val="28"/>
-          <w:szCs w:val="28"/>
-          <w:lang w:val="en-US"/>
-        </w:rPr>
-      </w:pPr>
-    </w:p>
-    <w:p>
-      <w:pPr>
-        <w:rPr>
-          <w:sz w:val="28"/>
-          <w:szCs w:val="28"/>
-          <w:lang w:val="en-US"/>
-        </w:rPr>
-      </w:pPr>
-    </w:p>
-    <w:p>
-      <w:pPr>
-        <w:rPr>
-          <w:sz w:val="28"/>
-          <w:szCs w:val="28"/>
-          <w:lang w:val="en-US"/>
-        </w:rPr>
-      </w:pPr>
-    </w:p>
-    <w:p>
-      <w:pPr>
-        <w:rPr>
-          <w:sz w:val="28"/>
-          <w:szCs w:val="28"/>
-          <w:lang w:val="en-US"/>
-        </w:rPr>
-      </w:pPr>
-    </w:p>
-    <w:p>
-      <w:pPr>
-        <w:rPr>
-          <w:sz w:val="28"/>
-          <w:szCs w:val="28"/>
-          <w:lang w:val="en-US"/>
-        </w:rPr>
-      </w:pPr>
-      <w:r>
-        <w:rPr>
-          <w:sz w:val="28"/>
-          <w:szCs w:val="28"/>
-          <w:lang w:val="en-US"/>
+      <w:r>
+        <w:rPr>
+          <w:sz w:val="28"/>
+          <w:szCs w:val="28"/>
+        </w:rPr>
+        <w:t xml:space="preserve"> La mayoría de</w:t>
+      </w:r>
+      <w:r>
+        <w:rPr>
+          <w:sz w:val="28"/>
+          <w:szCs w:val="28"/>
+        </w:rPr>
+        <w:t xml:space="preserve"> las tareas planificadas para este sprint se completaron,</w:t>
+      </w:r>
+      <w:r>
+        <w:rPr>
+          <w:sz w:val="28"/>
+          <w:szCs w:val="28"/>
+        </w:rPr>
+        <w:t xml:space="preserve"> por lo que</w:t>
+      </w:r>
+      <w:r>
+        <w:rPr>
+          <w:sz w:val="28"/>
+          <w:szCs w:val="28"/>
+        </w:rPr>
+        <w:t xml:space="preserve"> la mayoría de los puntos est</w:t>
+      </w:r>
+      <w:r>
+        <w:rPr>
+          <w:sz w:val="28"/>
+          <w:szCs w:val="28"/>
+        </w:rPr>
+        <w:t>án</w:t>
+      </w:r>
+      <w:r>
+        <w:rPr>
+          <w:sz w:val="28"/>
+          <w:szCs w:val="28"/>
+        </w:rPr>
+        <w:t xml:space="preserve"> cerca</w:t>
+      </w:r>
+      <w:r>
+        <w:rPr>
+          <w:sz w:val="28"/>
+          <w:szCs w:val="28"/>
+        </w:rPr>
+        <w:t xml:space="preserve"> de la</w:t>
+      </w:r>
+      <w:r>
+        <w:rPr>
+          <w:sz w:val="28"/>
+          <w:szCs w:val="28"/>
+        </w:rPr>
+        <w:t xml:space="preserve"> línea </w:t>
+      </w:r>
+      <w:r>
+        <w:rPr>
+          <w:sz w:val="28"/>
+          <w:szCs w:val="28"/>
+        </w:rPr>
+        <w:t xml:space="preserve">de promedio, para este Sprint se tiene un promedio de 26 min por tarea debido a que se hace la carga de las tareas </w:t>
+      </w:r>
+      <w:r>
+        <w:rPr>
+          <w:sz w:val="28"/>
+          <w:szCs w:val="28"/>
+        </w:rPr>
+        <w:t xml:space="preserve">ya finalizadas al crear el proyecto, podemos apreciar también que la desviación </w:t>
+      </w:r>
+      <w:r>
+        <w:rPr>
+          <w:sz w:val="28"/>
+          <w:szCs w:val="28"/>
         </w:rPr>
         <w:lastRenderedPageBreak/>
-        <w:t>Burndown Chart Sprint 2</w:t>
+        <w:t>estándar y el promedio móvil se incrementan mucho debido a la tarea que no se concluyo y se reprogramó para el sprint 2.</w:t>
+      </w:r>
+    </w:p>
+    <w:p>
+      <w:pPr>
+        <w:jc w:val="center"/>
+        <w:rPr>
+          <w:b/>
+          <w:bCs/>
+          <w:sz w:val="28"/>
+          <w:szCs w:val="28"/>
+        </w:rPr>
+      </w:pPr>
+    </w:p>
+    <w:p>
+      <w:pPr>
+        <w:jc w:val="center"/>
+        <w:rPr>
+          <w:b/>
+          <w:bCs/>
+          <w:sz w:val="28"/>
+          <w:szCs w:val="28"/>
+        </w:rPr>
+      </w:pPr>
+    </w:p>
+    <w:p>
+      <w:pPr>
+        <w:jc w:val="center"/>
+        <w:rPr>
+          <w:b/>
+          <w:bCs/>
+          <w:sz w:val="28"/>
+          <w:szCs w:val="28"/>
+        </w:rPr>
+      </w:pPr>
+    </w:p>
+    <w:p>
+      <w:pPr>
+        <w:jc w:val="center"/>
+        <w:rPr>
+          <w:b/>
+          <w:bCs/>
+          <w:sz w:val="28"/>
+          <w:szCs w:val="28"/>
+        </w:rPr>
+      </w:pPr>
+    </w:p>
+    <w:p>
+      <w:pPr>
+        <w:jc w:val="center"/>
+        <w:rPr>
+          <w:b/>
+          <w:bCs/>
+          <w:sz w:val="28"/>
+          <w:szCs w:val="28"/>
+        </w:rPr>
+      </w:pPr>
+    </w:p>
+    <w:p>
+      <w:pPr>
+        <w:jc w:val="center"/>
+        <w:rPr>
+          <w:b/>
+          <w:bCs/>
+          <w:sz w:val="28"/>
+          <w:szCs w:val="28"/>
+        </w:rPr>
+      </w:pPr>
+    </w:p>
+    <w:p>
+      <w:pPr>
+        <w:jc w:val="center"/>
+        <w:rPr>
+          <w:b/>
+          <w:bCs/>
+          <w:sz w:val="28"/>
+          <w:szCs w:val="28"/>
+        </w:rPr>
+      </w:pPr>
+    </w:p>
+    <w:p>
+      <w:pPr>
+        <w:jc w:val="center"/>
+        <w:rPr>
+          <w:b/>
+          <w:bCs/>
+          <w:sz w:val="28"/>
+          <w:szCs w:val="28"/>
+        </w:rPr>
+      </w:pPr>
+    </w:p>
+    <w:p>
+      <w:pPr>
+        <w:jc w:val="center"/>
+        <w:rPr>
+          <w:b/>
+          <w:bCs/>
+          <w:sz w:val="28"/>
+          <w:szCs w:val="28"/>
+        </w:rPr>
+      </w:pPr>
+    </w:p>
+    <w:p>
+      <w:pPr>
+        <w:jc w:val="center"/>
+        <w:rPr>
+          <w:b/>
+          <w:bCs/>
+          <w:sz w:val="28"/>
+          <w:szCs w:val="28"/>
+        </w:rPr>
+      </w:pPr>
+    </w:p>
+    <w:p>
+      <w:pPr>
+        <w:jc w:val="center"/>
+        <w:rPr>
+          <w:b/>
+          <w:bCs/>
+          <w:sz w:val="28"/>
+          <w:szCs w:val="28"/>
+        </w:rPr>
+      </w:pPr>
+    </w:p>
+    <w:p>
+      <w:pPr>
+        <w:jc w:val="center"/>
+        <w:rPr>
+          <w:b/>
+          <w:bCs/>
+          <w:sz w:val="28"/>
+          <w:szCs w:val="28"/>
+        </w:rPr>
+      </w:pPr>
+    </w:p>
+    <w:p>
+      <w:pPr>
+        <w:jc w:val="center"/>
+        <w:rPr>
+          <w:b/>
+          <w:bCs/>
+          <w:sz w:val="28"/>
+          <w:szCs w:val="28"/>
+        </w:rPr>
+      </w:pPr>
+    </w:p>
+    <w:p>
+      <w:pPr>
+        <w:jc w:val="center"/>
+        <w:rPr>
+          <w:b/>
+          <w:bCs/>
+          <w:sz w:val="28"/>
+          <w:szCs w:val="28"/>
+        </w:rPr>
+      </w:pPr>
+    </w:p>
+    <w:p>
+      <w:pPr>
+        <w:jc w:val="center"/>
+        <w:rPr>
+          <w:b/>
+          <w:bCs/>
+          <w:sz w:val="28"/>
+          <w:szCs w:val="28"/>
+        </w:rPr>
+      </w:pPr>
+    </w:p>
+    <w:p>
+      <w:pPr>
+        <w:jc w:val="center"/>
+        <w:rPr>
+          <w:b/>
+          <w:bCs/>
+          <w:sz w:val="32"/>
+          <w:szCs w:val="32"/>
+        </w:rPr>
+      </w:pPr>
+      <w:r>
+        <w:rPr>
+          <w:b/>
+          <w:bCs/>
+          <w:sz w:val="32"/>
+          <w:szCs w:val="32"/>
+        </w:rPr>
+        <w:lastRenderedPageBreak/>
+        <w:t>SPRINT 2</w:t>
+      </w:r>
+    </w:p>
+    <w:p>
+      <w:pPr>
+        <w:rPr>
+          <w:b/>
+          <w:bCs/>
+          <w:sz w:val="32"/>
+          <w:szCs w:val="32"/>
+        </w:rPr>
+      </w:pPr>
+      <w:proofErr w:type="spellStart"/>
+      <w:r>
+        <w:rPr>
+          <w:b/>
+          <w:bCs/>
+          <w:sz w:val="32"/>
+          <w:szCs w:val="32"/>
+        </w:rPr>
+        <w:t>Burndown</w:t>
+      </w:r>
+      <w:proofErr w:type="spellEnd"/>
+      <w:r>
+        <w:rPr>
+          <w:b/>
+          <w:bCs/>
+          <w:sz w:val="32"/>
+          <w:szCs w:val="32"/>
+        </w:rPr>
+        <w:t xml:space="preserve"> Chart </w:t>
       </w:r>
     </w:p>
     <w:p>
@@ -536,60 +953,129 @@
     </w:p>
     <w:p>
       <w:pPr>
-        <w:rPr>
-          <w:sz w:val="28"/>
-          <w:szCs w:val="28"/>
-        </w:rPr>
-      </w:pPr>
-      <w:r>
-        <w:rPr>
-          <w:sz w:val="28"/>
-          <w:szCs w:val="28"/>
-        </w:rPr>
+        <w:jc w:val="both"/>
+        <w:rPr>
+          <w:sz w:val="28"/>
+          <w:szCs w:val="28"/>
+        </w:rPr>
+      </w:pPr>
+      <w:r>
+        <w:rPr>
+          <w:b/>
+          <w:bCs/>
+          <w:sz w:val="28"/>
+          <w:szCs w:val="28"/>
+        </w:rPr>
+        <w:lastRenderedPageBreak/>
         <w:t>Interpretación:</w:t>
       </w:r>
-    </w:p>
-    <w:p>
-      <w:pPr>
-        <w:rPr>
-          <w:sz w:val="28"/>
-          <w:szCs w:val="28"/>
-        </w:rPr>
-      </w:pPr>
-      <w:r>
-        <w:rPr>
-          <w:sz w:val="28"/>
-          <w:szCs w:val="28"/>
-        </w:rPr>
-        <w:lastRenderedPageBreak/>
-        <w:t>Di</w:t>
-      </w:r>
-      <w:r>
-        <w:rPr>
-          <w:sz w:val="28"/>
-          <w:szCs w:val="28"/>
-        </w:rPr>
-        <w:t>agrama de flujo acumulado Sprint 2</w:t>
-      </w:r>
-    </w:p>
-    <w:p>
-      <w:pPr>
-        <w:rPr>
-          <w:sz w:val="28"/>
-          <w:szCs w:val="28"/>
-        </w:rPr>
-      </w:pPr>
-      <w:r>
-        <w:rPr>
-          <w:noProof/>
+      <w:r>
+        <w:rPr>
+          <w:sz w:val="28"/>
+          <w:szCs w:val="28"/>
+        </w:rPr>
+        <w:t xml:space="preserve"> </w:t>
+      </w:r>
+      <w:r>
+        <w:rPr>
+          <w:sz w:val="28"/>
+          <w:szCs w:val="28"/>
+        </w:rPr>
+        <w:t>El estancamiento en la gráfica indica que el equipo enfrentó impedimentos significativos que afectaron su capacidad para completar las tareas según lo planeado</w:t>
+      </w:r>
+      <w:r>
+        <w:rPr>
+          <w:sz w:val="28"/>
+          <w:szCs w:val="28"/>
+        </w:rPr>
+        <w:t>, e</w:t>
+      </w:r>
+      <w:r>
+        <w:rPr>
+          <w:sz w:val="28"/>
+          <w:szCs w:val="28"/>
+        </w:rPr>
+        <w:t xml:space="preserve">stos impedimentos </w:t>
+      </w:r>
+      <w:r>
+        <w:rPr>
+          <w:sz w:val="28"/>
+          <w:szCs w:val="28"/>
+        </w:rPr>
+        <w:t>son</w:t>
+      </w:r>
+      <w:r>
+        <w:rPr>
+          <w:sz w:val="28"/>
+          <w:szCs w:val="28"/>
+        </w:rPr>
+        <w:t xml:space="preserve"> discutidos y documentados durante la retrospectiva</w:t>
+      </w:r>
+      <w:r>
+        <w:rPr>
+          <w:sz w:val="28"/>
+          <w:szCs w:val="28"/>
+        </w:rPr>
+        <w:t xml:space="preserve"> de este sprint, además durante el transcurso de este sprint se toma la decisión por parte del P.O.  de </w:t>
+      </w:r>
+      <w:r>
+        <w:rPr>
+          <w:sz w:val="28"/>
+          <w:szCs w:val="28"/>
+        </w:rPr>
+        <w:t>sustituir algunas tareas de este sprint por tareas más específicas y menos ambiciosas, finalmente</w:t>
+      </w:r>
+      <w:r>
+        <w:rPr>
+          <w:sz w:val="28"/>
+          <w:szCs w:val="28"/>
+        </w:rPr>
+        <w:t xml:space="preserve"> se toma la decisión de terminar el sprint 2 y reprogramar las tareas restantes al sprint 3 esto </w:t>
+      </w:r>
+      <w:r>
+        <w:rPr>
+          <w:sz w:val="28"/>
+          <w:szCs w:val="28"/>
+        </w:rPr>
+        <w:t>es un paso importante para adaptarse a la realidad del equipo y garantizar una planificación realista.</w:t>
+      </w:r>
+    </w:p>
+    <w:p>
+      <w:pPr>
+        <w:rPr>
+          <w:b/>
+          <w:bCs/>
+          <w:sz w:val="32"/>
+          <w:szCs w:val="32"/>
+        </w:rPr>
+      </w:pPr>
+      <w:r>
+        <w:rPr>
+          <w:b/>
+          <w:bCs/>
+          <w:sz w:val="32"/>
+          <w:szCs w:val="32"/>
+        </w:rPr>
+        <w:t>Diagrama de flujo acumulado Sprint 2</w:t>
+      </w:r>
+    </w:p>
+    <w:p>
+      <w:pPr>
+        <w:rPr>
+          <w:sz w:val="28"/>
+          <w:szCs w:val="28"/>
+        </w:rPr>
+      </w:pPr>
+      <w:r>
+        <w:rPr>
           <w:sz w:val="28"/>
           <w:szCs w:val="28"/>
         </w:rPr>
         <w:drawing>
-          <wp:inline distT="0" distB="0" distL="0" distR="0" wp14:anchorId="4CE81747" wp14:editId="78CBE776">
-            <wp:extent cx="8258810" cy="3074035"/>
-            <wp:effectExtent l="0" t="0" r="8890" b="0"/>
-            <wp:docPr id="1962494010" name="Imagen 1" descr="Gráfico&#10;&#10;Descripción generada automáticamente"/>
+          <wp:inline distT="0" distB="0" distL="0" distR="0" wp14:anchorId="502B3E92" wp14:editId="524062B4">
+            <wp:extent cx="8258810" cy="3381375"/>
+            <wp:effectExtent l="0" t="0" r="8890" b="9525"/>
+            <wp:docPr id="1" name="Imagen 1"/>
             <wp:cNvGraphicFramePr>
               <a:graphicFrameLocks xmlns:a="http://schemas.openxmlformats.org/drawingml/2006/main" noChangeAspect="1"/>
             </wp:cNvGraphicFramePr>
@@ -597,7 +1083,7 @@
               <a:graphicData uri="http://schemas.openxmlformats.org/drawingml/2006/picture">
                 <pic:pic xmlns:pic="http://schemas.openxmlformats.org/drawingml/2006/picture">
                   <pic:nvPicPr>
-                    <pic:cNvPr id="1962494010" name="Imagen 1" descr="Gráfico&#10;&#10;Descripción generada automáticamente"/>
+                    <pic:cNvPr id="1" name=""/>
                     <pic:cNvPicPr/>
                   </pic:nvPicPr>
                   <pic:blipFill>
@@ -609,7 +1095,7 @@
                   <pic:spPr>
                     <a:xfrm>
                       <a:off x="0" y="0"/>
-                      <a:ext cx="8258810" cy="3074035"/>
+                      <a:ext cx="8258810" cy="3381375"/>
                     </a:xfrm>
                     <a:prstGeom prst="rect">
                       <a:avLst/>
@@ -624,72 +1110,211 @@
     </w:p>
     <w:p>
       <w:pPr>
-        <w:rPr>
-          <w:sz w:val="28"/>
-          <w:szCs w:val="28"/>
-        </w:rPr>
-      </w:pPr>
-      <w:r>
-        <w:rPr>
-          <w:sz w:val="28"/>
-          <w:szCs w:val="28"/>
-        </w:rPr>
+        <w:jc w:val="both"/>
+        <w:rPr>
+          <w:sz w:val="28"/>
+          <w:szCs w:val="28"/>
+        </w:rPr>
+      </w:pPr>
+      <w:r>
+        <w:rPr>
+          <w:b/>
+          <w:bCs/>
+          <w:sz w:val="28"/>
+          <w:szCs w:val="28"/>
+        </w:rPr>
+        <w:lastRenderedPageBreak/>
         <w:t>Interpretación:</w:t>
       </w:r>
-    </w:p>
-    <w:p>
-      <w:pPr>
-        <w:rPr>
-          <w:sz w:val="28"/>
-          <w:szCs w:val="28"/>
-        </w:rPr>
-      </w:pPr>
-    </w:p>
-    <w:p>
-      <w:pPr>
-        <w:rPr>
-          <w:sz w:val="28"/>
-          <w:szCs w:val="28"/>
-        </w:rPr>
-      </w:pPr>
-    </w:p>
-    <w:p>
-      <w:pPr>
-        <w:rPr>
-          <w:sz w:val="28"/>
-          <w:szCs w:val="28"/>
-        </w:rPr>
-      </w:pPr>
-    </w:p>
-    <w:p>
-      <w:pPr>
-        <w:rPr>
-          <w:sz w:val="28"/>
-          <w:szCs w:val="28"/>
-        </w:rPr>
-      </w:pPr>
-    </w:p>
-    <w:p>
-      <w:pPr>
-        <w:rPr>
-          <w:sz w:val="28"/>
-          <w:szCs w:val="28"/>
-        </w:rPr>
-      </w:pPr>
-    </w:p>
-    <w:p>
-      <w:pPr>
-        <w:rPr>
-          <w:sz w:val="28"/>
-          <w:szCs w:val="28"/>
-        </w:rPr>
-      </w:pPr>
-      <w:r>
-        <w:rPr>
-          <w:sz w:val="28"/>
-          <w:szCs w:val="28"/>
-        </w:rPr>
-        <w:lastRenderedPageBreak/>
+      <w:r>
+        <w:rPr>
+          <w:b/>
+          <w:bCs/>
+          <w:sz w:val="28"/>
+          <w:szCs w:val="28"/>
+        </w:rPr>
+        <w:t xml:space="preserve"> </w:t>
+      </w:r>
+      <w:r>
+        <w:rPr>
+          <w:b/>
+          <w:bCs/>
+          <w:sz w:val="28"/>
+          <w:szCs w:val="28"/>
+        </w:rPr>
+        <w:t xml:space="preserve"> </w:t>
+      </w:r>
+      <w:r>
+        <w:rPr>
+          <w:sz w:val="28"/>
+          <w:szCs w:val="28"/>
+        </w:rPr>
+        <w:t xml:space="preserve">En este diagrama podemos observar también el estancamiento del equipo en el desarrollo, además se aprecian las modificaciones hechas por el P.O. a las tareas de este Sprint, en donde se separan tareas ambiciosas en tareas más concretas, esto es notable en el incremento de las tareas por hacer (área naranja), </w:t>
+      </w:r>
+      <w:r>
+        <w:rPr>
+          <w:sz w:val="28"/>
+          <w:szCs w:val="28"/>
+        </w:rPr>
+        <w:t>c</w:t>
+      </w:r>
+      <w:r>
+        <w:rPr>
+          <w:sz w:val="28"/>
+          <w:szCs w:val="28"/>
+        </w:rPr>
+        <w:t>uando el equipo enc</w:t>
+      </w:r>
+      <w:r>
+        <w:rPr>
+          <w:sz w:val="28"/>
+          <w:szCs w:val="28"/>
+        </w:rPr>
+        <w:t>o</w:t>
+      </w:r>
+      <w:r>
+        <w:rPr>
+          <w:sz w:val="28"/>
+          <w:szCs w:val="28"/>
+        </w:rPr>
+        <w:t>ntr</w:t>
+      </w:r>
+      <w:r>
+        <w:rPr>
+          <w:sz w:val="28"/>
+          <w:szCs w:val="28"/>
+        </w:rPr>
+        <w:t>ó</w:t>
+      </w:r>
+      <w:r>
+        <w:rPr>
+          <w:sz w:val="28"/>
+          <w:szCs w:val="28"/>
+        </w:rPr>
+        <w:t xml:space="preserve"> impedimentos y solo logr</w:t>
+      </w:r>
+      <w:r>
+        <w:rPr>
+          <w:sz w:val="28"/>
+          <w:szCs w:val="28"/>
+        </w:rPr>
+        <w:t>ó</w:t>
+      </w:r>
+      <w:r>
+        <w:rPr>
+          <w:sz w:val="28"/>
+          <w:szCs w:val="28"/>
+        </w:rPr>
+        <w:t xml:space="preserve"> completar 4 de las 8 tareas</w:t>
+      </w:r>
+      <w:r>
+        <w:rPr>
+          <w:sz w:val="28"/>
+          <w:szCs w:val="28"/>
+        </w:rPr>
+        <w:t xml:space="preserve"> totales</w:t>
+      </w:r>
+      <w:r>
+        <w:rPr>
+          <w:sz w:val="28"/>
+          <w:szCs w:val="28"/>
+        </w:rPr>
+        <w:t xml:space="preserve"> planificadas, </w:t>
+      </w:r>
+      <w:r>
+        <w:rPr>
+          <w:sz w:val="28"/>
+          <w:szCs w:val="28"/>
+        </w:rPr>
+        <w:t xml:space="preserve">el área de tareas </w:t>
+      </w:r>
+      <w:r>
+        <w:rPr>
+          <w:sz w:val="28"/>
+          <w:szCs w:val="28"/>
+        </w:rPr>
+        <w:t>"Terminad</w:t>
+      </w:r>
+      <w:r>
+        <w:rPr>
+          <w:sz w:val="28"/>
+          <w:szCs w:val="28"/>
+        </w:rPr>
+        <w:t>as</w:t>
+      </w:r>
+      <w:r>
+        <w:rPr>
+          <w:sz w:val="28"/>
+          <w:szCs w:val="28"/>
+        </w:rPr>
+        <w:t>"</w:t>
+      </w:r>
+      <w:r>
+        <w:rPr>
+          <w:sz w:val="28"/>
+          <w:szCs w:val="28"/>
+        </w:rPr>
+        <w:t xml:space="preserve"> (color morado)</w:t>
+      </w:r>
+      <w:r>
+        <w:rPr>
+          <w:sz w:val="28"/>
+          <w:szCs w:val="28"/>
+        </w:rPr>
+        <w:t xml:space="preserve"> m</w:t>
+      </w:r>
+      <w:r>
+        <w:rPr>
+          <w:sz w:val="28"/>
+          <w:szCs w:val="28"/>
+        </w:rPr>
+        <w:t>uestra</w:t>
+      </w:r>
+      <w:r>
+        <w:rPr>
+          <w:sz w:val="28"/>
+          <w:szCs w:val="28"/>
+        </w:rPr>
+        <w:t xml:space="preserve"> un</w:t>
+      </w:r>
+      <w:r>
+        <w:rPr>
+          <w:sz w:val="28"/>
+          <w:szCs w:val="28"/>
+        </w:rPr>
+        <w:t xml:space="preserve"> estancamiento</w:t>
+      </w:r>
+      <w:r>
+        <w:rPr>
+          <w:sz w:val="28"/>
+          <w:szCs w:val="28"/>
+        </w:rPr>
+        <w:t xml:space="preserve"> en la acumulación de trabajo completado</w:t>
+      </w:r>
+      <w:r>
+        <w:rPr>
+          <w:sz w:val="28"/>
+          <w:szCs w:val="28"/>
+        </w:rPr>
+        <w:t>, demostrando la realidad del sprint 2.</w:t>
+      </w:r>
+    </w:p>
+    <w:p>
+      <w:pPr>
+        <w:rPr>
+          <w:b/>
+          <w:bCs/>
+          <w:sz w:val="32"/>
+          <w:szCs w:val="32"/>
+        </w:rPr>
+      </w:pPr>
+      <w:r>
+        <w:rPr>
+          <w:b/>
+          <w:bCs/>
+          <w:sz w:val="32"/>
+          <w:szCs w:val="32"/>
+        </w:rPr>
         <w:t>Gráfico de Control Sprint 2</w:t>
       </w:r>
     </w:p>
@@ -709,9 +1334,9 @@
           <w:lang w:val="en-US"/>
         </w:rPr>
         <w:drawing>
-          <wp:inline distT="0" distB="0" distL="0" distR="0" wp14:anchorId="33436553" wp14:editId="653E2815">
-            <wp:extent cx="8258810" cy="3768090"/>
-            <wp:effectExtent l="0" t="0" r="8890" b="3810"/>
+          <wp:inline distT="0" distB="0" distL="0" distR="0" wp14:anchorId="33436553" wp14:editId="636DD73E">
+            <wp:extent cx="7688181" cy="3507740"/>
+            <wp:effectExtent l="0" t="0" r="8255" b="0"/>
             <wp:docPr id="255392616" name="Imagen 1"/>
             <wp:cNvGraphicFramePr>
               <a:graphicFrameLocks xmlns:a="http://schemas.openxmlformats.org/drawingml/2006/main" noChangeAspect="1"/>
@@ -732,7 +1357,7 @@
                   <pic:spPr>
                     <a:xfrm>
                       <a:off x="0" y="0"/>
-                      <a:ext cx="8258810" cy="3768090"/>
+                      <a:ext cx="7690186" cy="3508655"/>
                     </a:xfrm>
                     <a:prstGeom prst="rect">
                       <a:avLst/>
@@ -747,64 +1372,268 @@
     </w:p>
     <w:p>
       <w:pPr>
-        <w:rPr>
-          <w:sz w:val="28"/>
-          <w:szCs w:val="28"/>
-          <w:lang w:val="en-US"/>
-        </w:rPr>
-      </w:pPr>
-      <w:r>
-        <w:rPr>
-          <w:sz w:val="28"/>
-          <w:szCs w:val="28"/>
-          <w:lang w:val="en-US"/>
-        </w:rPr>
+        <w:jc w:val="both"/>
+        <w:rPr>
+          <w:sz w:val="28"/>
+          <w:szCs w:val="28"/>
+        </w:rPr>
+      </w:pPr>
+      <w:r>
+        <w:rPr>
+          <w:sz w:val="28"/>
+          <w:szCs w:val="28"/>
+        </w:rPr>
+        <w:lastRenderedPageBreak/>
         <w:t>Interpretación:</w:t>
       </w:r>
-    </w:p>
-    <w:p>
-      <w:pPr>
-        <w:rPr>
-          <w:sz w:val="28"/>
-          <w:szCs w:val="28"/>
-          <w:lang w:val="en-US"/>
-        </w:rPr>
-      </w:pPr>
-    </w:p>
-    <w:p>
-      <w:pPr>
-        <w:rPr>
-          <w:sz w:val="28"/>
-          <w:szCs w:val="28"/>
-          <w:lang w:val="en-US"/>
-        </w:rPr>
-      </w:pPr>
-    </w:p>
-    <w:p>
-      <w:pPr>
-        <w:rPr>
-          <w:sz w:val="28"/>
-          <w:szCs w:val="28"/>
-          <w:lang w:val="en-US"/>
-        </w:rPr>
-      </w:pPr>
-    </w:p>
-    <w:p>
-      <w:pPr>
-        <w:rPr>
-          <w:sz w:val="28"/>
-          <w:szCs w:val="28"/>
-          <w:lang w:val="en-US"/>
-        </w:rPr>
-      </w:pPr>
-      <w:r>
-        <w:rPr>
-          <w:sz w:val="28"/>
-          <w:szCs w:val="28"/>
-          <w:lang w:val="en-US"/>
+      <w:r>
+        <w:rPr>
+          <w:sz w:val="28"/>
+          <w:szCs w:val="28"/>
+        </w:rPr>
+        <w:t xml:space="preserve"> </w:t>
+      </w:r>
+      <w:r>
+        <w:rPr>
+          <w:sz w:val="28"/>
+          <w:szCs w:val="28"/>
+        </w:rPr>
+        <w:t>Para este sprint podemos observar un</w:t>
+      </w:r>
+      <w:r>
+        <w:rPr>
+          <w:sz w:val="28"/>
+          <w:szCs w:val="28"/>
+        </w:rPr>
+        <w:t xml:space="preserve"> punto</w:t>
+      </w:r>
+      <w:r>
+        <w:rPr>
+          <w:sz w:val="28"/>
+          <w:szCs w:val="28"/>
+        </w:rPr>
+        <w:t xml:space="preserve"> que</w:t>
+      </w:r>
+      <w:r>
+        <w:rPr>
+          <w:sz w:val="28"/>
+          <w:szCs w:val="28"/>
+        </w:rPr>
+        <w:t xml:space="preserve"> cae fuera de </w:t>
+      </w:r>
+      <w:r>
+        <w:rPr>
+          <w:sz w:val="28"/>
+          <w:szCs w:val="28"/>
+        </w:rPr>
+        <w:t>los</w:t>
+      </w:r>
+      <w:r>
+        <w:rPr>
+          <w:sz w:val="28"/>
+          <w:szCs w:val="28"/>
+        </w:rPr>
+        <w:t xml:space="preserve"> límites</w:t>
+      </w:r>
+      <w:r>
+        <w:rPr>
+          <w:sz w:val="28"/>
+          <w:szCs w:val="28"/>
+        </w:rPr>
+        <w:t xml:space="preserve"> de la desviación estándar</w:t>
+      </w:r>
+      <w:r>
+        <w:rPr>
+          <w:sz w:val="28"/>
+          <w:szCs w:val="28"/>
+        </w:rPr>
+        <w:t xml:space="preserve">, </w:t>
+      </w:r>
+      <w:r>
+        <w:rPr>
+          <w:sz w:val="28"/>
+          <w:szCs w:val="28"/>
+        </w:rPr>
+        <w:t xml:space="preserve">esta incidencia se logra finalizar al comienzo de este sprint, pero tomó cerca de 5.5 días de completar, esta tarea es la misma que se reprogramó del sprint 1 (Eliminar curso), </w:t>
+      </w:r>
+      <w:r>
+        <w:rPr>
+          <w:sz w:val="28"/>
+          <w:szCs w:val="28"/>
+        </w:rPr>
+        <w:t>además durante este sprint se incrementa notoriamente el promedio en el que el equipo logra terminar las tareas, debido a los impedimentos detectados y discutidos en la retrospectiva del sprint.</w:t>
+      </w:r>
+    </w:p>
+    <w:p>
+      <w:pPr>
+        <w:rPr>
+          <w:sz w:val="28"/>
+          <w:szCs w:val="28"/>
+        </w:rPr>
+      </w:pPr>
+    </w:p>
+    <w:p>
+      <w:pPr>
+        <w:jc w:val="both"/>
+        <w:rPr>
+          <w:sz w:val="28"/>
+          <w:szCs w:val="28"/>
+        </w:rPr>
+      </w:pPr>
+    </w:p>
+    <w:p>
+      <w:pPr>
+        <w:jc w:val="both"/>
+        <w:rPr>
+          <w:b/>
+          <w:bCs/>
+          <w:sz w:val="32"/>
+          <w:szCs w:val="32"/>
+        </w:rPr>
+      </w:pPr>
+    </w:p>
+    <w:p>
+      <w:pPr>
+        <w:jc w:val="both"/>
+        <w:rPr>
+          <w:b/>
+          <w:bCs/>
+          <w:sz w:val="32"/>
+          <w:szCs w:val="32"/>
+        </w:rPr>
+      </w:pPr>
+    </w:p>
+    <w:p>
+      <w:pPr>
+        <w:jc w:val="both"/>
+        <w:rPr>
+          <w:b/>
+          <w:bCs/>
+          <w:sz w:val="32"/>
+          <w:szCs w:val="32"/>
+        </w:rPr>
+      </w:pPr>
+    </w:p>
+    <w:p>
+      <w:pPr>
+        <w:jc w:val="both"/>
+        <w:rPr>
+          <w:b/>
+          <w:bCs/>
+          <w:sz w:val="32"/>
+          <w:szCs w:val="32"/>
+        </w:rPr>
+      </w:pPr>
+    </w:p>
+    <w:p>
+      <w:pPr>
+        <w:jc w:val="both"/>
+        <w:rPr>
+          <w:b/>
+          <w:bCs/>
+          <w:sz w:val="32"/>
+          <w:szCs w:val="32"/>
+        </w:rPr>
+      </w:pPr>
+    </w:p>
+    <w:p>
+      <w:pPr>
+        <w:jc w:val="both"/>
+        <w:rPr>
+          <w:b/>
+          <w:bCs/>
+          <w:sz w:val="32"/>
+          <w:szCs w:val="32"/>
+        </w:rPr>
+      </w:pPr>
+    </w:p>
+    <w:p>
+      <w:pPr>
+        <w:jc w:val="both"/>
+        <w:rPr>
+          <w:b/>
+          <w:bCs/>
+          <w:sz w:val="32"/>
+          <w:szCs w:val="32"/>
+        </w:rPr>
+      </w:pPr>
+    </w:p>
+    <w:p>
+      <w:pPr>
+        <w:jc w:val="both"/>
+        <w:rPr>
+          <w:b/>
+          <w:bCs/>
+          <w:sz w:val="32"/>
+          <w:szCs w:val="32"/>
+        </w:rPr>
+      </w:pPr>
+    </w:p>
+    <w:p>
+      <w:pPr>
+        <w:jc w:val="both"/>
+        <w:rPr>
+          <w:b/>
+          <w:bCs/>
+          <w:sz w:val="32"/>
+          <w:szCs w:val="32"/>
+        </w:rPr>
+      </w:pPr>
+    </w:p>
+    <w:p>
+      <w:pPr>
+        <w:jc w:val="both"/>
+        <w:rPr>
+          <w:b/>
+          <w:bCs/>
+          <w:sz w:val="32"/>
+          <w:szCs w:val="32"/>
+        </w:rPr>
+      </w:pPr>
+    </w:p>
+    <w:p>
+      <w:pPr>
+        <w:jc w:val="center"/>
+        <w:rPr>
+          <w:b/>
+          <w:bCs/>
+          <w:sz w:val="32"/>
+          <w:szCs w:val="32"/>
+        </w:rPr>
+      </w:pPr>
+      <w:r>
+        <w:rPr>
+          <w:b/>
+          <w:bCs/>
+          <w:sz w:val="32"/>
+          <w:szCs w:val="32"/>
         </w:rPr>
         <w:lastRenderedPageBreak/>
-        <w:t>Burndown Chart Sprint 3</w:t>
+        <w:t>SPRINT 3</w:t>
+      </w:r>
+    </w:p>
+    <w:p>
+      <w:pPr>
+        <w:rPr>
+          <w:sz w:val="28"/>
+          <w:szCs w:val="28"/>
+        </w:rPr>
+      </w:pPr>
+      <w:proofErr w:type="spellStart"/>
+      <w:r>
+        <w:rPr>
+          <w:sz w:val="28"/>
+          <w:szCs w:val="28"/>
+        </w:rPr>
+        <w:t>Burndown</w:t>
+      </w:r>
+      <w:proofErr w:type="spellEnd"/>
+      <w:r>
+        <w:rPr>
+          <w:sz w:val="28"/>
+          <w:szCs w:val="28"/>
+        </w:rPr>
+        <w:t xml:space="preserve"> Chart </w:t>
       </w:r>
     </w:p>
     <w:p>
@@ -924,13 +1753,16 @@
     </w:p>
     <w:p>
       <w:pPr>
-        <w:rPr>
-          <w:sz w:val="28"/>
-          <w:szCs w:val="28"/>
-        </w:rPr>
-      </w:pPr>
-      <w:r>
-        <w:rPr>
+        <w:jc w:val="both"/>
+        <w:rPr>
+          <w:sz w:val="28"/>
+          <w:szCs w:val="28"/>
+        </w:rPr>
+      </w:pPr>
+      <w:r>
+        <w:rPr>
+          <w:b/>
+          <w:bCs/>
           <w:sz w:val="28"/>
           <w:szCs w:val="28"/>
         </w:rPr>
@@ -1018,12 +1850,16 @@
     <w:p>
       <w:pPr>
         <w:rPr>
-          <w:sz w:val="28"/>
-          <w:szCs w:val="28"/>
-        </w:rPr>
-      </w:pPr>
-      <w:r>
-        <w:rPr>
+          <w:b/>
+          <w:bCs/>
+          <w:sz w:val="28"/>
+          <w:szCs w:val="28"/>
+        </w:rPr>
+      </w:pPr>
+      <w:r>
+        <w:rPr>
+          <w:b/>
+          <w:bCs/>
           <w:sz w:val="28"/>
           <w:szCs w:val="28"/>
         </w:rPr>
@@ -1083,90 +1919,72 @@
     <w:p>
       <w:pPr>
         <w:rPr>
-          <w:sz w:val="28"/>
-          <w:szCs w:val="28"/>
-        </w:rPr>
-      </w:pPr>
-      <w:r>
-        <w:rPr>
+          <w:rFonts w:cstheme="minorHAnsi"/>
+          <w:sz w:val="28"/>
+          <w:szCs w:val="28"/>
+        </w:rPr>
+      </w:pPr>
+      <w:r>
+        <w:rPr>
+          <w:b/>
+          <w:bCs/>
           <w:sz w:val="28"/>
           <w:szCs w:val="28"/>
         </w:rPr>
         <w:t>Interpretación:</w:t>
       </w:r>
-    </w:p>
-    <w:p>
-      <w:pPr>
-        <w:tabs>
-          <w:tab w:val="left" w:pos="11364"/>
-        </w:tabs>
-        <w:rPr>
-          <w:rFonts w:ascii="Arial" w:hAnsi="Arial" w:cs="Arial"/>
-          <w:sz w:val="24"/>
-          <w:szCs w:val="24"/>
-        </w:rPr>
-      </w:pPr>
-      <w:r>
-        <w:rPr>
-          <w:rFonts w:ascii="Arial" w:hAnsi="Arial" w:cs="Arial"/>
-          <w:sz w:val="24"/>
-          <w:szCs w:val="24"/>
+      <w:r>
+        <w:rPr>
+          <w:sz w:val="28"/>
+          <w:szCs w:val="28"/>
+        </w:rPr>
+        <w:t xml:space="preserve"> </w:t>
+      </w:r>
+      <w:r>
+        <w:rPr>
+          <w:rFonts w:cstheme="minorHAnsi"/>
+          <w:sz w:val="28"/>
+          <w:szCs w:val="28"/>
         </w:rPr>
         <w:t>El número de tareas por realizar (Naranja) es mayor a las que ya están realizadas (morado) pero las tareas que están en curso son pocas</w:t>
       </w:r>
       <w:r>
         <w:rPr>
-          <w:rFonts w:ascii="Arial" w:hAnsi="Arial" w:cs="Arial"/>
-          <w:sz w:val="24"/>
-          <w:szCs w:val="24"/>
-        </w:rPr>
-        <w:t xml:space="preserve">. </w:t>
-      </w:r>
-      <w:r>
-        <w:rPr>
-          <w:rFonts w:ascii="Arial" w:hAnsi="Arial" w:cs="Arial"/>
-          <w:sz w:val="24"/>
-          <w:szCs w:val="24"/>
-        </w:rPr>
-        <w:t>Si l</w:t>
-      </w:r>
-      <w:r>
-        <w:rPr>
-          <w:rFonts w:ascii="Arial" w:hAnsi="Arial" w:cs="Arial"/>
-          <w:sz w:val="24"/>
-          <w:szCs w:val="24"/>
-        </w:rPr>
-        <w:t>as tareas no se realizan en tiempo y forma podrían</w:t>
-      </w:r>
-      <w:r>
-        <w:rPr>
-          <w:rFonts w:ascii="Arial" w:hAnsi="Arial" w:cs="Arial"/>
-          <w:sz w:val="24"/>
-          <w:szCs w:val="24"/>
-        </w:rPr>
-        <w:t xml:space="preserve"> generar un cuello de botella en </w:t>
-      </w:r>
-      <w:r>
-        <w:rPr>
-          <w:rFonts w:ascii="Arial" w:hAnsi="Arial" w:cs="Arial"/>
-          <w:sz w:val="24"/>
-          <w:szCs w:val="24"/>
-        </w:rPr>
-        <w:t>las siguientes tareas del sprint 4 obstruyendo el flujo de trabajo</w:t>
-      </w:r>
-      <w:r>
-        <w:rPr>
-          <w:rFonts w:ascii="Arial" w:hAnsi="Arial" w:cs="Arial"/>
-          <w:sz w:val="24"/>
-          <w:szCs w:val="24"/>
+          <w:rFonts w:cstheme="minorHAnsi"/>
+          <w:sz w:val="28"/>
+          <w:szCs w:val="28"/>
+        </w:rPr>
+        <w:t>, s</w:t>
+      </w:r>
+      <w:r>
+        <w:rPr>
+          <w:rFonts w:cstheme="minorHAnsi"/>
+          <w:sz w:val="28"/>
+          <w:szCs w:val="28"/>
+        </w:rPr>
+        <w:t>i l</w:t>
+      </w:r>
+      <w:r>
+        <w:rPr>
+          <w:rFonts w:cstheme="minorHAnsi"/>
+          <w:sz w:val="28"/>
+          <w:szCs w:val="28"/>
+        </w:rPr>
+        <w:t>as tareas no se realizan en tiempo y forma podrían generar un cuello de botella en las siguientes tareas del sprint 4 obstruyendo el flujo de trabajo</w:t>
+      </w:r>
+      <w:r>
+        <w:rPr>
+          <w:rFonts w:cstheme="minorHAnsi"/>
+          <w:sz w:val="28"/>
+          <w:szCs w:val="28"/>
         </w:rPr>
         <w:t xml:space="preserve"> correspondiente.</w:t>
       </w:r>
       <w:r>
         <w:rPr>
-          <w:rFonts w:ascii="Arial" w:hAnsi="Arial" w:cs="Arial"/>
-          <w:sz w:val="24"/>
-          <w:szCs w:val="24"/>
+          <w:rFonts w:cstheme="minorHAnsi"/>
+          <w:sz w:val="28"/>
+          <w:szCs w:val="28"/>
         </w:rPr>
         <w:t xml:space="preserve"> </w:t>
       </w:r>
@@ -1178,8 +1996,20 @@
           <w:szCs w:val="28"/>
         </w:rPr>
       </w:pPr>
-      <w:r>
-        <w:rPr>
+    </w:p>
+    <w:p>
+      <w:pPr>
+        <w:rPr>
+          <w:b/>
+          <w:bCs/>
+          <w:sz w:val="28"/>
+          <w:szCs w:val="28"/>
+        </w:rPr>
+      </w:pPr>
+      <w:r>
+        <w:rPr>
+          <w:b/>
+          <w:bCs/>
           <w:sz w:val="28"/>
           <w:szCs w:val="28"/>
         </w:rPr>
@@ -1239,142 +2069,165 @@
     </w:p>
     <w:p>
       <w:pPr>
-        <w:rPr>
-          <w:sz w:val="28"/>
-          <w:szCs w:val="28"/>
-        </w:rPr>
-      </w:pPr>
-      <w:r>
-        <w:rPr>
+        <w:jc w:val="both"/>
+        <w:rPr>
+          <w:rFonts w:cstheme="minorHAnsi"/>
+          <w:sz w:val="28"/>
+          <w:szCs w:val="28"/>
+        </w:rPr>
+      </w:pPr>
+      <w:r>
+        <w:rPr>
+          <w:b/>
+          <w:bCs/>
           <w:sz w:val="28"/>
           <w:szCs w:val="28"/>
         </w:rPr>
         <w:t>Interpretación:</w:t>
       </w:r>
-    </w:p>
-    <w:p>
-      <w:pPr>
-        <w:tabs>
-          <w:tab w:val="left" w:pos="11976"/>
-        </w:tabs>
-        <w:rPr>
-          <w:rFonts w:ascii="Arial" w:hAnsi="Arial" w:cs="Arial"/>
-          <w:sz w:val="24"/>
-          <w:szCs w:val="24"/>
-        </w:rPr>
-      </w:pPr>
-      <w:r>
-        <w:rPr>
-          <w:rFonts w:ascii="Arial" w:hAnsi="Arial" w:cs="Arial"/>
-          <w:sz w:val="24"/>
-          <w:szCs w:val="24"/>
+      <w:r>
+        <w:rPr>
+          <w:sz w:val="28"/>
+          <w:szCs w:val="28"/>
+        </w:rPr>
+        <w:t xml:space="preserve"> </w:t>
+      </w:r>
+      <w:r>
+        <w:rPr>
+          <w:rFonts w:cstheme="minorHAnsi"/>
+          <w:sz w:val="28"/>
+          <w:szCs w:val="28"/>
         </w:rPr>
         <w:t xml:space="preserve">La línea roja nos da el promedio de los días en las que se realizaron las tareas (aproximadamente 3 </w:t>
       </w:r>
       <w:r>
         <w:rPr>
-          <w:rFonts w:ascii="Arial" w:hAnsi="Arial" w:cs="Arial"/>
-          <w:sz w:val="24"/>
-          <w:szCs w:val="24"/>
+          <w:rFonts w:cstheme="minorHAnsi"/>
+          <w:sz w:val="28"/>
+          <w:szCs w:val="28"/>
         </w:rPr>
         <w:t>días</w:t>
       </w:r>
       <w:r>
         <w:rPr>
-          <w:rFonts w:ascii="Arial" w:hAnsi="Arial" w:cs="Arial"/>
-          <w:sz w:val="24"/>
-          <w:szCs w:val="24"/>
-        </w:rPr>
-        <w:t xml:space="preserve">). </w:t>
-      </w:r>
-      <w:r>
-        <w:rPr>
-          <w:rFonts w:ascii="Arial" w:hAnsi="Arial" w:cs="Arial"/>
-          <w:sz w:val="24"/>
-          <w:szCs w:val="24"/>
-        </w:rPr>
-        <w:t xml:space="preserve">La línea azul nos indica </w:t>
-      </w:r>
-      <w:r>
-        <w:rPr>
-          <w:rFonts w:ascii="Arial" w:hAnsi="Arial" w:cs="Arial"/>
-          <w:sz w:val="24"/>
-          <w:szCs w:val="24"/>
+          <w:rFonts w:cstheme="minorHAnsi"/>
+          <w:sz w:val="28"/>
+          <w:szCs w:val="28"/>
+        </w:rPr>
+        <w:t>)</w:t>
+      </w:r>
+      <w:r>
+        <w:rPr>
+          <w:rFonts w:cstheme="minorHAnsi"/>
+          <w:sz w:val="28"/>
+          <w:szCs w:val="28"/>
+        </w:rPr>
+        <w:t>, l</w:t>
+      </w:r>
+      <w:r>
+        <w:rPr>
+          <w:rFonts w:cstheme="minorHAnsi"/>
+          <w:sz w:val="28"/>
+          <w:szCs w:val="28"/>
+        </w:rPr>
+        <w:t xml:space="preserve">a línea azul nos indica </w:t>
+      </w:r>
+      <w:r>
+        <w:rPr>
+          <w:rFonts w:cstheme="minorHAnsi"/>
+          <w:sz w:val="28"/>
+          <w:szCs w:val="28"/>
         </w:rPr>
         <w:t>la variación de las tareas realizadas</w:t>
       </w:r>
       <w:r>
         <w:rPr>
-          <w:rFonts w:ascii="Arial" w:hAnsi="Arial" w:cs="Arial"/>
-          <w:sz w:val="24"/>
-          <w:szCs w:val="24"/>
+          <w:rFonts w:cstheme="minorHAnsi"/>
+          <w:sz w:val="28"/>
+          <w:szCs w:val="28"/>
         </w:rPr>
         <w:t>, el cual</w:t>
       </w:r>
       <w:r>
         <w:rPr>
-          <w:rFonts w:ascii="Arial" w:hAnsi="Arial" w:cs="Arial"/>
-          <w:sz w:val="24"/>
-          <w:szCs w:val="24"/>
+          <w:rFonts w:cstheme="minorHAnsi"/>
+          <w:sz w:val="28"/>
+          <w:szCs w:val="28"/>
         </w:rPr>
         <w:t xml:space="preserve"> el</w:t>
       </w:r>
       <w:r>
         <w:rPr>
-          <w:rFonts w:ascii="Arial" w:hAnsi="Arial" w:cs="Arial"/>
-          <w:sz w:val="24"/>
-          <w:szCs w:val="24"/>
+          <w:rFonts w:cstheme="minorHAnsi"/>
+          <w:sz w:val="28"/>
+          <w:szCs w:val="28"/>
         </w:rPr>
         <w:t xml:space="preserve"> equipo ha realizado un trabajo eficiente</w:t>
       </w:r>
       <w:r>
         <w:rPr>
-          <w:rFonts w:ascii="Arial" w:hAnsi="Arial" w:cs="Arial"/>
-          <w:sz w:val="24"/>
-          <w:szCs w:val="24"/>
-        </w:rPr>
-        <w:t>. La zona celeste nos da el tiempo de rango de error, el cual es demasiada ancha, lo que significa que nuestro proceso es poco predecible</w:t>
-      </w:r>
-      <w:r>
-        <w:rPr>
-          <w:rFonts w:ascii="Arial" w:hAnsi="Arial" w:cs="Arial"/>
-          <w:sz w:val="24"/>
-          <w:szCs w:val="24"/>
+          <w:rFonts w:cstheme="minorHAnsi"/>
+          <w:sz w:val="28"/>
+          <w:szCs w:val="28"/>
+        </w:rPr>
+        <w:t>, l</w:t>
+      </w:r>
+      <w:r>
+        <w:rPr>
+          <w:rFonts w:cstheme="minorHAnsi"/>
+          <w:sz w:val="28"/>
+          <w:szCs w:val="28"/>
+        </w:rPr>
+        <w:t>a zona celeste nos da el tiempo de rango de error, el cual es demasiada ancha, lo que significa que nuestro proceso es poco predecible</w:t>
+      </w:r>
+      <w:r>
+        <w:rPr>
+          <w:rFonts w:cstheme="minorHAnsi"/>
+          <w:sz w:val="28"/>
+          <w:szCs w:val="28"/>
         </w:rPr>
         <w:t xml:space="preserve">, </w:t>
       </w:r>
       <w:r>
         <w:rPr>
-          <w:rFonts w:ascii="Arial" w:hAnsi="Arial" w:cs="Arial"/>
-          <w:sz w:val="24"/>
-          <w:szCs w:val="24"/>
-        </w:rPr>
-        <w:t>por lo tanto se necesita tener más constancia en el desarrollo de las tareas</w:t>
-      </w:r>
-      <w:r>
-        <w:rPr>
-          <w:rFonts w:ascii="Arial" w:hAnsi="Arial" w:cs="Arial"/>
-          <w:sz w:val="24"/>
-          <w:szCs w:val="24"/>
+          <w:rFonts w:cstheme="minorHAnsi"/>
+          <w:sz w:val="28"/>
+          <w:szCs w:val="28"/>
+        </w:rPr>
+        <w:t xml:space="preserve">por lo </w:t>
+      </w:r>
+      <w:r>
+        <w:rPr>
+          <w:rFonts w:cstheme="minorHAnsi"/>
+          <w:sz w:val="28"/>
+          <w:szCs w:val="28"/>
+        </w:rPr>
+        <w:t>tanto,</w:t>
+      </w:r>
+      <w:r>
+        <w:rPr>
+          <w:rFonts w:cstheme="minorHAnsi"/>
+          <w:sz w:val="28"/>
+          <w:szCs w:val="28"/>
+        </w:rPr>
+        <w:t xml:space="preserve"> se necesita tener más constancia en el desarrollo de las tareas</w:t>
+      </w:r>
+      <w:r>
+        <w:rPr>
+          <w:rFonts w:cstheme="minorHAnsi"/>
+          <w:sz w:val="28"/>
+          <w:szCs w:val="28"/>
         </w:rPr>
         <w:t>, además podemos observar que durante este Sprint tuvimos dos incidencias que sobrepasaron nuest</w:t>
       </w:r>
       <w:r>
         <w:rPr>
-          <w:rFonts w:ascii="Arial" w:hAnsi="Arial" w:cs="Arial"/>
-          <w:sz w:val="24"/>
-          <w:szCs w:val="24"/>
+          <w:rFonts w:cstheme="minorHAnsi"/>
+          <w:sz w:val="28"/>
+          <w:szCs w:val="28"/>
         </w:rPr>
         <w:t>ra eficiencia, por lo que para el próximo Sprint se ajustarán aún más las tareas.</w:t>
       </w:r>
-    </w:p>
-    <w:p>
-      <w:pPr>
-        <w:rPr>
-          <w:sz w:val="28"/>
-          <w:szCs w:val="28"/>
-        </w:rPr>
-      </w:pPr>
     </w:p>
     <w:sectPr>
       <w:pgSz w:w="15840" w:h="12240" w:orient="landscape"/>
